--- a/deakin/sit773/6.4HD/6.4HD.docx
+++ b/deakin/sit773/6.4HD/6.4HD.docx
@@ -248,7 +248,7 @@
           <w:szCs w:val="24"/>
           <w:lang w:bidi="ar"/>
         </w:rPr>
-        <w:t>525</w:t>
+        <w:t>451</w:t>
       </w:r>
     </w:p>
     <w:p>
@@ -594,11 +594,6 @@
       <w:pPr>
         <w:spacing w:line="360" w:lineRule="auto"/>
       </w:pPr>
-    </w:p>
-    <w:p>
-      <w:pPr>
-        <w:spacing w:line="360" w:lineRule="auto"/>
-      </w:pPr>
       <w:r>
         <w:t xml:space="preserve">Self-driving systems are complex, dynamic, and require advanced capabilities that go beyond traditional software development. Standard requirement analysis techniques, such as interviews, use cases, and data flow diagrams, often focus on well-defined, static systems where the functional and non-functional requirements are relatively </w:t>
       </w:r>
@@ -642,35 +637,236 @@
         <w:rPr>
           <w:rFonts w:hint="eastAsia"/>
         </w:rPr>
-        <w:t xml:space="preserve"> S</w:t>
+        <w:t xml:space="preserve"> Standard requirement techniques do not capture the full range of dynamic behaviors required for safe and reliable operation. </w:t>
       </w:r>
       <w:r>
         <w:rPr>
           <w:rFonts w:hint="eastAsia"/>
         </w:rPr>
-        <w:t>tandard requirement techniques do not capture the full range of dynamic behaviors required for safe and reliable operation.</w:t>
+        <w:t xml:space="preserve">According to the study of Wilkins et.al in 2007, </w:t>
+      </w:r>
+      <w:r>
+        <w:t>An autonomous vehicle should consider the overall environment and dynamically adjust its control mechanism to balance performance and safety</w:t>
       </w:r>
       <w:r>
         <w:rPr>
           <w:rFonts w:hint="eastAsia"/>
         </w:rPr>
+        <w:t xml:space="preserve">. </w:t>
+      </w:r>
+    </w:p>
+    <w:p>
+      <w:pPr>
+        <w:pStyle w:val="2"/>
+        <w:spacing w:line="360" w:lineRule="auto"/>
+      </w:pPr>
+      <w:r>
+        <w:t>Handling Uncertainty and Ambiguity</w:t>
+      </w:r>
+    </w:p>
+    <w:p>
+      <w:pPr>
+        <w:spacing w:line="360" w:lineRule="auto"/>
+      </w:pPr>
+      <w:r>
+        <w:t>Self-driving systems deal with uncertainties such as unexpected obstacles, erratic behavior from other drivers, and varying traffic laws. Standard requirement techniques struggle to accommodate such ambiguity and tend to focus on clear, well-defined functional requirements.</w:t>
+      </w:r>
+    </w:p>
+    <w:p>
+      <w:pPr>
+        <w:pStyle w:val="2"/>
+        <w:spacing w:line="360" w:lineRule="auto"/>
+      </w:pPr>
+      <w:r>
+        <w:t>Complex Interactions and Dependencies</w:t>
+      </w:r>
+    </w:p>
+    <w:p>
+      <w:pPr>
+        <w:spacing w:line="360" w:lineRule="auto"/>
+      </w:pPr>
+      <w:r>
+        <w:t xml:space="preserve">Self-driving systems involve a high degree of interaction between sensors, decision-making algorithms, and control mechanisms. </w:t>
+      </w:r>
+      <w:r>
+        <w:rPr>
+          <w:rFonts w:hint="eastAsia"/>
+        </w:rPr>
+        <w:t>Base on the study of HoBbach, Phillip Maxim in 2019, t</w:t>
+      </w:r>
+      <w:r>
+        <w:t>hese systems must process vast amounts of data in real-time and make split-second decisions. Standard techniques do not easily capture the complexity and interdependencies of such systems.</w:t>
+      </w:r>
+    </w:p>
+    <w:p>
+      <w:pPr>
+        <w:pStyle w:val="2"/>
+        <w:spacing w:line="360" w:lineRule="auto"/>
+      </w:pPr>
+      <w:r>
+        <w:t>Emergent and Evolving Behaviors</w:t>
+      </w:r>
+    </w:p>
+    <w:p>
+      <w:pPr>
+        <w:spacing w:line="360" w:lineRule="auto"/>
+      </w:pPr>
+      <w:r>
+        <w:t>In self-driving systems, behaviors emerge from interactions between components (e.g., sensor data, AI algorithms). These behaviors are difficult to predict in advance, making traditional methods insufficient for capturing all potential scenarios and responses.</w:t>
+      </w:r>
+    </w:p>
+    <w:p>
+      <w:pPr>
+        <w:pStyle w:val="1"/>
+        <w:spacing w:line="360" w:lineRule="auto"/>
+        <w:rPr>
+          <w:lang w:val="en-AU"/>
+        </w:rPr>
+      </w:pPr>
+      <w:r>
+        <w:lastRenderedPageBreak/>
+        <w:t>Proposed Technique</w:t>
+      </w:r>
+    </w:p>
+    <w:p>
+      <w:pPr>
+        <w:rPr>
+          <w:rFonts w:hint="eastAsia"/>
+          <w:lang w:val="en-AU"/>
+        </w:rPr>
+      </w:pPr>
+    </w:p>
+    <w:p>
+      <w:pPr>
+        <w:spacing w:line="360" w:lineRule="auto"/>
+      </w:pPr>
+      <w:r>
+        <w:t>To address the shortcomings of standard requirement techniques, alternative approaches can be used to supplement the requirement specification of self-driving systems. These approaches are more suited to capturing complex, dynamic, and evolving system requirements</w:t>
+      </w:r>
+      <w:r>
+        <w:rPr>
+          <w:rFonts w:hint="eastAsia"/>
+        </w:rPr>
+        <w:t>.</w:t>
+      </w:r>
+    </w:p>
+    <w:p>
+      <w:pPr>
+        <w:pStyle w:val="2"/>
+        <w:spacing w:line="360" w:lineRule="auto"/>
+      </w:pPr>
+      <w:r>
+        <w:rPr>
+          <w:rFonts w:hint="eastAsia"/>
+        </w:rPr>
+        <w:t>Scenario-Based Analysis</w:t>
+      </w:r>
+    </w:p>
+    <w:p>
+      <w:pPr>
+        <w:spacing w:line="360" w:lineRule="auto"/>
+      </w:pPr>
+      <w:r>
+        <w:t xml:space="preserve">Scenario-Based Analysis (SBA) is a powerful method for identifying and classifying risks by simulating real-world situations that a system may face, particularly in </w:t>
+      </w:r>
+      <w:r>
+        <w:rPr>
+          <w:rFonts w:hint="eastAsia"/>
+        </w:rPr>
+        <w:t>Dynamic and Unpredictable</w:t>
+      </w:r>
+      <w:r>
+        <w:t xml:space="preserve"> environments </w:t>
+      </w:r>
+      <w:r>
+        <w:rPr>
+          <w:rFonts w:hint="eastAsia"/>
+        </w:rPr>
+        <w:t>for</w:t>
+      </w:r>
+      <w:r>
+        <w:t xml:space="preserve"> self-driving vehicles.</w:t>
+      </w:r>
+      <w:r>
         <w:t xml:space="preserve"> </w:t>
       </w:r>
       <w:r>
+        <w:t>According to Kazman et al. (1996), scenarios and use cases were broadened to cover a wide range of real-world situations that a self-driving system might encounter, including pedestrians crossing, adverse weather conditions, and sudden road changes</w:t>
+      </w:r>
+      <w:r>
         <w:rPr>
           <w:rFonts w:hint="eastAsia"/>
         </w:rPr>
-        <w:t xml:space="preserve">According to the study of Wilkins et.al in 2007, </w:t>
-      </w:r>
-      <w:r>
-        <w:t>An autonomous vehicle should consider the overall environment and dynamically adjust its control mechanism to balance performance and safety</w:t>
+        <w:t xml:space="preserve">. </w:t>
+      </w:r>
+      <w:r>
+        <w:t xml:space="preserve">Once risks are identified, they are classified by evaluating their severity, likelihood, and detectability. </w:t>
       </w:r>
       <w:r>
         <w:rPr>
           <w:rFonts w:hint="eastAsia"/>
         </w:rPr>
+        <w:t xml:space="preserve">According to </w:t>
+      </w:r>
+      <w:r>
+        <w:t>Liu et al.</w:t>
+      </w:r>
+      <w:r>
+        <w:rPr>
+          <w:rFonts w:hint="eastAsia"/>
+        </w:rPr>
+        <w:t xml:space="preserve"> in 2013</w:t>
+      </w:r>
+      <w:r>
+        <w:t>, a scenario where a sensor fails to detect an obstacle in heavy fog might be classified as high severity and moderate likelihood, depending on system performance in similar conditions</w:t>
+      </w:r>
+      <w:r>
+        <w:rPr>
+          <w:rFonts w:hint="eastAsia"/>
+        </w:rPr>
         <w:t xml:space="preserve">. </w:t>
       </w:r>
+      <w:r>
+        <w:t>By analyzing a wide range of possible real-world situations, SBA provides a structured framework to uncover and prioritize risks, helping developers mitigate critical issues before real-world deployment. This ensures the system can operate safely in diverse and unpredictable environments while addressing technological and ethical challenges.</w:t>
+      </w:r>
+    </w:p>
+    <w:p>
+      <w:pPr>
+        <w:spacing w:line="360" w:lineRule="auto"/>
+        <w:rPr>
+          <w:rFonts w:hint="eastAsia"/>
+          <w:lang w:val="en-AU"/>
+        </w:rPr>
+      </w:pPr>
+      <w:r>
+        <w:rPr>
+          <w:rFonts w:hint="eastAsia"/>
+          <w:lang w:val="en-AU"/>
+        </w:rPr>
+        <w:t>By provides detailed context for how the system behaves in specific, real-world situations,</w:t>
+      </w:r>
+      <w:r>
+        <w:rPr>
+          <w:rFonts w:hint="eastAsia"/>
+          <w:lang w:val="en-AU"/>
+        </w:rPr>
+        <w:t xml:space="preserve"> helps identify edge cases and unusual conditions that may not be covered by traditional analysis. However, </w:t>
+      </w:r>
+      <w:r>
+        <w:t>Scenario-Based Analysis (SBA)</w:t>
+      </w:r>
+      <w:r>
+        <w:rPr>
+          <w:rFonts w:hint="eastAsia"/>
+        </w:rPr>
+        <w:t xml:space="preserve"> </w:t>
+      </w:r>
+      <w:r>
+        <w:rPr>
+          <w:lang w:val="en-AU"/>
+        </w:rPr>
+        <w:t>can be challenging to define every possible scenario, and some edge cases may still be missed. This method can lead to an overwhelming number of scenarios, making it difficult to manage all cases effectively.</w:t>
+      </w:r>
     </w:p>
     <w:p>
       <w:pPr>
@@ -678,21 +874,35 @@
         <w:spacing w:line="360" w:lineRule="auto"/>
       </w:pPr>
       <w:r>
-        <w:t>Handling Uncertainty and Ambiguity</w:t>
-      </w:r>
-    </w:p>
-    <w:p>
-      <w:pPr>
-        <w:spacing w:line="360" w:lineRule="auto"/>
-      </w:pPr>
-      <w:r>
-        <w:t>Self-driving systems deal with uncertainties such as unexpected obstacles, erratic behavior from other drivers, and varying traffic laws. Standard requirement techniques struggle to accommodate such ambiguity and tend to focus on clear, well-defined functional requirements.</w:t>
-      </w:r>
-    </w:p>
-    <w:p>
-      <w:pPr>
-        <w:spacing w:line="360" w:lineRule="auto"/>
-      </w:pPr>
+        <w:lastRenderedPageBreak/>
+        <w:t>Prototyping and Simulation</w:t>
+      </w:r>
+    </w:p>
+    <w:p>
+      <w:pPr>
+        <w:spacing w:line="360" w:lineRule="auto"/>
+      </w:pPr>
+      <w:r>
+        <w:t>Prototyping and simulation are valuable techniques for addressing uncertainty and ambiguity in system development, particularly in complex environments like self-driving systems. By creating prototypes or utilizing simulation environments, developers can model the system's behavior under various conditions, including those that are unpredictable or difficult to define. In 2018 Zeigler et al stated that simulations can be used to expose the system to rare or extreme events, such as sudden pedestrian crossings or unexpected weather changes, allowing developers to assess how the system responds to ambiguous situations. These iterative tests help refine the system’s capabilities by identifying weaknesses or gaps in its handling of uncertainty. Moreover, according to the study of Pittman in 1993, prototypes allow for real-time experimentation, where developers can modify components and observe outcomes, improving the clarity of ambiguous requirements through continuous feedback. This approach not only reduces risks but also ensures that the system evolves to manage uncertainties inherent in dynamic environments, providing insights that might not be captured through static requirement analysis alone.</w:t>
+      </w:r>
+    </w:p>
+    <w:p>
+      <w:pPr>
+        <w:spacing w:line="360" w:lineRule="auto"/>
+        <w:rPr>
+          <w:rFonts w:hint="eastAsia"/>
+        </w:rPr>
+      </w:pPr>
+      <w:r>
+        <w:t>Prototyping and simulation allow for iterative testing and refinement of system behavior. Simulations can expose system weaknesses in handling unexpected events, helping to refine requirements. However, creating detailed, realistic simulations is expensive and resource-intensive. Prototypes may not perfectly reflect real-world scenarios, limiting their effectiveness in gathering complete requirements</w:t>
+      </w:r>
+      <w:r>
+        <w:rPr>
+          <w:rFonts w:hint="eastAsia"/>
+          <w:lang w:val="en-AU"/>
+        </w:rPr>
+        <w:t>.</w:t>
+      </w:r>
     </w:p>
     <w:p>
       <w:pPr>
@@ -700,24 +910,99 @@
         <w:spacing w:line="360" w:lineRule="auto"/>
       </w:pPr>
       <w:r>
-        <w:t>Complex Interactions and Dependencies</w:t>
-      </w:r>
-    </w:p>
-    <w:p>
-      <w:pPr>
-        <w:spacing w:line="360" w:lineRule="auto"/>
-      </w:pPr>
-      <w:r>
-        <w:t xml:space="preserve">Self-driving systems involve a high degree of interaction between sensors, decision-making algorithms, and control mechanisms. </w:t>
+        <w:rPr>
+          <w:rStyle w:val="20"/>
+          <w:b/>
+          <w:bCs/>
+        </w:rPr>
+        <w:t>Model-Based Systems Engineering</w:t>
+      </w:r>
+      <w:r>
+        <w:t xml:space="preserve"> (MBSE)</w:t>
+      </w:r>
+    </w:p>
+    <w:p>
+      <w:pPr>
+        <w:spacing w:line="360" w:lineRule="auto"/>
+      </w:pPr>
+      <w:r>
+        <w:t xml:space="preserve">Model-Based Systems Engineering (MBSE) is an effective approach for managing emergent and evolving behaviors in complex systems, such as self-driving vehicles. In 1993, Wayne Wymore stated that by using formal models like SysML or UML, provides a structured framework for MBSE to capture the system's architecture, behavior, and interactions across components. This enables developers to trace requirements from high-level objectives down to system implementation, ensuring </w:t>
+      </w:r>
+      <w:r>
+        <w:lastRenderedPageBreak/>
+        <w:t>that the system can adapt as behaviors evolve. Acco</w:t>
       </w:r>
       <w:r>
         <w:rPr>
           <w:rFonts w:hint="eastAsia"/>
         </w:rPr>
-        <w:t>Base on the study of HoBbach, Phillip Maxim in 2019, t</w:t>
-      </w:r>
-      <w:r>
-        <w:t>hese systems must process vast amounts of data in real-time and make split-second decisions. Standard techniques do not easily capture the complexity and interdependencies of such systems.</w:t>
+        <w:t>r</w:t>
+      </w:r>
+      <w:r>
+        <w:t>ding to the study of Friedenthal et al in 2015, emergent behaviors, like those that arise from interactions between system components that can be challenging to predict, but MBSE helps by simulating various scenarios and interactions to reveal these dynamics. As system requirements change over time, MBSE facilitates updating models in a consistent and traceable way, ensuring that the system design adapts to new requirements without losing its integrity. However, despite these advantages, capturing emergent behaviors in real-world environments can still be difficult due to the complexity of modeling all possible interactions. Nonetheless, MBSE provides an essential foundation for managing the evolving nature of modern, complex systems.</w:t>
+      </w:r>
+    </w:p>
+    <w:p>
+      <w:pPr>
+        <w:spacing w:line="360" w:lineRule="auto"/>
+        <w:rPr>
+          <w:rFonts w:hint="eastAsia"/>
+          <w:lang w:val="en-AU"/>
+        </w:rPr>
+      </w:pPr>
+      <w:r>
+        <w:rPr>
+          <w:lang w:val="en-AU"/>
+        </w:rPr>
+        <w:t xml:space="preserve">Even though Model-Based Systems Engineering (MBSE) provides a clear and structured way to visualize the system and supports traceability from high-level requirements to system design and implementation, it requires specialized expertise in </w:t>
+      </w:r>
+      <w:r>
+        <w:rPr>
+          <w:lang w:val="en-AU"/>
+        </w:rPr>
+        <w:t>modelling</w:t>
+      </w:r>
+      <w:r>
+        <w:rPr>
+          <w:lang w:val="en-AU"/>
+        </w:rPr>
+        <w:t xml:space="preserve"> languages and tools. Additionally, building and maintaining comprehensive models can be time-consuming and resource-intensive</w:t>
+      </w:r>
+      <w:r>
+        <w:t>.</w:t>
+      </w:r>
+      <w:r>
+        <w:rPr>
+          <w:rFonts w:hint="eastAsia"/>
+        </w:rPr>
+        <w:t xml:space="preserve"> According to the study of </w:t>
+      </w:r>
+      <w:r>
+        <w:t>Zeigler et al</w:t>
+      </w:r>
+      <w:r>
+        <w:rPr>
+          <w:rFonts w:hint="eastAsia"/>
+        </w:rPr>
+        <w:t xml:space="preserve"> in 2018, </w:t>
+      </w:r>
+      <w:r>
+        <w:t>capturing emergent behaviors in real-world environments can still be difficult due to the complexity of modeling all possible interactions</w:t>
+      </w:r>
+      <w:r>
+        <w:rPr>
+          <w:rFonts w:hint="eastAsia"/>
+        </w:rPr>
+        <w:t>.</w:t>
+      </w:r>
+    </w:p>
+    <w:p>
+      <w:pPr>
+        <w:pStyle w:val="1"/>
+        <w:spacing w:line="360" w:lineRule="auto"/>
+      </w:pPr>
+      <w:r>
+        <w:t>Requirements Specification</w:t>
       </w:r>
     </w:p>
     <w:p>
@@ -726,507 +1011,453 @@
         <w:spacing w:line="360" w:lineRule="auto"/>
       </w:pPr>
       <w:r>
-        <w:t>Emergent and Evolving Behaviors</w:t>
-      </w:r>
-    </w:p>
-    <w:p>
-      <w:pPr>
-        <w:spacing w:line="360" w:lineRule="auto"/>
-      </w:pPr>
-      <w:r>
-        <w:t xml:space="preserve">In self-driving systems, behaviors emerge from interactions between components (e.g., sensor data, AI algorithms). These behaviors are difficult to predict in advance, </w:t>
+        <w:t>Requirement 1</w:t>
+      </w:r>
+    </w:p>
+    <w:p>
+      <w:pPr>
+        <w:spacing w:line="360" w:lineRule="auto"/>
+      </w:pPr>
+      <w:r>
+        <w:rPr>
+          <w:b/>
+          <w:bCs/>
+        </w:rPr>
+        <w:t>Requirement</w:t>
+      </w:r>
+      <w:r>
+        <w:t>: The system must maintain the vehicle within its designated lane at all times, ensuring smooth lane transitions when necessary.</w:t>
+      </w:r>
+    </w:p>
+    <w:p>
+      <w:pPr>
+        <w:spacing w:line="360" w:lineRule="auto"/>
+      </w:pPr>
+    </w:p>
+    <w:p>
+      <w:pPr>
+        <w:spacing w:line="360" w:lineRule="auto"/>
+        <w:rPr>
+          <w:rFonts w:hint="eastAsia"/>
+        </w:rPr>
+      </w:pPr>
+      <w:r>
+        <w:rPr>
+          <w:b/>
+          <w:bCs/>
+        </w:rPr>
+        <w:t>Rationale</w:t>
+      </w:r>
+      <w:r>
+        <w:t xml:space="preserve">: Lane-keeping is crucial for the safe operation of autonomous vehicles. By maintaining the vehicle within its lane, the system minimizes the risk of accidents caused by veering into adjacent lanes or off the road. Ensuring lane discipline also contributes to the flow of traffic and overall road safety. A failure to reliably </w:t>
       </w:r>
       <w:r>
         <w:lastRenderedPageBreak/>
-        <w:t>making traditional methods insufficient for capturing all potential scenarios and responses.</w:t>
-      </w:r>
-    </w:p>
-    <w:p>
-      <w:pPr>
-        <w:spacing w:line="360" w:lineRule="auto"/>
-      </w:pPr>
-    </w:p>
-    <w:p>
-      <w:pPr>
-        <w:pStyle w:val="1"/>
-        <w:spacing w:line="360" w:lineRule="auto"/>
-      </w:pPr>
-      <w:r>
-        <w:t>Alternative Approaches to Supplement Requirement Specification</w:t>
-      </w:r>
-    </w:p>
-    <w:p>
-      <w:pPr>
-        <w:spacing w:line="360" w:lineRule="auto"/>
-      </w:pPr>
-      <w:r>
-        <w:t>To address the shortcomings of standard requirement techniques, alternative approaches can be used to supplement the requirement specification of self-driving systems. These approaches are more suited to capturing complex, dynamic, and evolving system requirements:</w:t>
-      </w:r>
-    </w:p>
-    <w:p>
-      <w:pPr>
-        <w:spacing w:line="360" w:lineRule="auto"/>
+        <w:t>maintain lane position could result in traffic violations, collisions, or other dangerous situations.</w:t>
+      </w:r>
+    </w:p>
+    <w:p>
+      <w:pPr>
+        <w:spacing w:line="360" w:lineRule="auto"/>
+        <w:rPr>
+          <w:lang w:val="en-AU"/>
+        </w:rPr>
       </w:pPr>
     </w:p>
     <w:p>
       <w:pPr>
         <w:pStyle w:val="2"/>
         <w:spacing w:line="360" w:lineRule="auto"/>
-      </w:pPr>
-      <w:r>
-        <w:rPr>
-          <w:rStyle w:val="20"/>
-          <w:b/>
-          <w:bCs/>
-        </w:rPr>
-        <w:t>Model-Based Systems Engineering</w:t>
-      </w:r>
-      <w:r>
-        <w:t xml:space="preserve"> (MBSE)</w:t>
-      </w:r>
-    </w:p>
-    <w:p>
-      <w:pPr>
-        <w:spacing w:line="360" w:lineRule="auto"/>
-      </w:pPr>
-      <w:r>
-        <w:rPr>
-          <w:rFonts w:hint="eastAsia"/>
-        </w:rPr>
-        <w:t xml:space="preserve">According to the </w:t>
-      </w:r>
-      <w:r>
-        <w:rPr>
-          <w:rFonts w:hint="eastAsia"/>
-        </w:rPr>
-        <w:t>book</w:t>
-      </w:r>
-      <w:r>
-        <w:rPr>
-          <w:rFonts w:hint="eastAsia"/>
-        </w:rPr>
-        <w:t xml:space="preserve"> of </w:t>
-      </w:r>
-      <w:r>
-        <w:t>A. Wayne Wymore</w:t>
-      </w:r>
-      <w:r>
-        <w:rPr>
-          <w:rFonts w:hint="eastAsia"/>
-        </w:rPr>
-        <w:t xml:space="preserve"> </w:t>
-      </w:r>
-      <w:r>
-        <w:rPr>
-          <w:rFonts w:hint="eastAsia"/>
-        </w:rPr>
-        <w:t>1993</w:t>
-      </w:r>
-      <w:r>
-        <w:rPr>
-          <w:rFonts w:hint="eastAsia"/>
-        </w:rPr>
-        <w:t xml:space="preserve">, </w:t>
-      </w:r>
-      <w:r>
-        <w:t>MBSE uses formal models (e.g., SysML, UML) to describe the structure, behavior, and requirements of the system. This modeling technique helps capture complex interactions and dependencies between components, making it ideal for self-driving systems.</w:t>
-      </w:r>
-    </w:p>
-    <w:p>
-      <w:pPr>
-        <w:spacing w:line="360" w:lineRule="auto"/>
-      </w:pPr>
-      <w:r>
-        <w:rPr>
-          <w:rStyle w:val="a5"/>
-        </w:rPr>
-        <w:t>Advantages</w:t>
-      </w:r>
-      <w:r>
-        <w:t>: Provides a clear and structured way to visualize the system. Supports traceability from high-level requirements to system design and implementation. Helps ensure that all aspects of the system are covered and validated</w:t>
-      </w:r>
-      <w:r>
-        <w:rPr>
-          <w:rFonts w:hint="eastAsia"/>
-        </w:rPr>
-        <w:t xml:space="preserve"> (</w:t>
-      </w:r>
-      <w:r>
-        <w:t>A. Wayne Wymore</w:t>
-      </w:r>
-      <w:r>
-        <w:rPr>
-          <w:rFonts w:hint="eastAsia"/>
-        </w:rPr>
-        <w:t xml:space="preserve"> 1993</w:t>
-      </w:r>
-      <w:r>
-        <w:rPr>
-          <w:rFonts w:hint="eastAsia"/>
-        </w:rPr>
-        <w:t>)</w:t>
-      </w:r>
-      <w:r>
-        <w:t>.</w:t>
-      </w:r>
-    </w:p>
-    <w:p>
-      <w:pPr>
-        <w:spacing w:line="360" w:lineRule="auto"/>
-      </w:pPr>
-      <w:r>
-        <w:rPr>
-          <w:rStyle w:val="a5"/>
-        </w:rPr>
-        <w:t>Limitations</w:t>
-      </w:r>
-      <w:r>
-        <w:t>: Requires specialized expertise in modeling languages and tools. Time-consuming and resource-intensive to build and maintain comprehensive models. May not capture emergent behaviors in real-world environments</w:t>
-      </w:r>
-      <w:r>
-        <w:rPr>
-          <w:rFonts w:hint="eastAsia"/>
-        </w:rPr>
-        <w:t xml:space="preserve"> (</w:t>
-      </w:r>
-      <w:r>
-        <w:t>Zeigler</w:t>
-      </w:r>
-      <w:r>
-        <w:rPr>
-          <w:rFonts w:hint="eastAsia"/>
-        </w:rPr>
-        <w:t xml:space="preserve"> et.al 2018)</w:t>
-      </w:r>
-      <w:r>
-        <w:t>.</w:t>
+        <w:rPr>
+          <w:lang w:val="en-AU"/>
+        </w:rPr>
+      </w:pPr>
+      <w:r>
+        <w:rPr>
+          <w:lang w:val="en-AU"/>
+        </w:rPr>
+        <w:t>Requirement 2</w:t>
+      </w:r>
+    </w:p>
+    <w:p>
+      <w:pPr>
+        <w:spacing w:line="360" w:lineRule="auto"/>
+      </w:pPr>
+      <w:r>
+        <w:rPr>
+          <w:b/>
+          <w:bCs/>
+        </w:rPr>
+        <w:t>Requirement</w:t>
+      </w:r>
+      <w:r>
+        <w:t>: The system must detect obstacles and take appropriate action (e.g., stop, slow down, or maneuver around) to avoid collisions.</w:t>
+      </w:r>
+    </w:p>
+    <w:p>
+      <w:pPr>
+        <w:spacing w:line="360" w:lineRule="auto"/>
+      </w:pPr>
+      <w:r>
+        <w:rPr>
+          <w:b/>
+          <w:bCs/>
+        </w:rPr>
+        <w:t>Rationale</w:t>
+      </w:r>
+      <w:r>
+        <w:t>: Detecting and responding to obstacles is essential for the safety of passengers and other road users. Without this capability, the autonomous vehicle could collide with objects, pedestrians, or other vehicles, leading to accidents. Accurate obstacle detection will allow the system to take preventive action, thereby avoiding incidents and maintaining a high level of trust from users and regulators.</w:t>
       </w:r>
     </w:p>
     <w:p>
       <w:pPr>
         <w:pStyle w:val="2"/>
         <w:spacing w:line="360" w:lineRule="auto"/>
-      </w:pPr>
-      <w:r>
-        <w:rPr>
-          <w:rFonts w:hint="eastAsia"/>
-        </w:rPr>
-        <w:t>Scenario-Based Analysis</w:t>
-      </w:r>
-    </w:p>
-    <w:p>
-      <w:pPr>
-        <w:spacing w:line="360" w:lineRule="auto"/>
-      </w:pPr>
-      <w:r>
-        <w:t xml:space="preserve">According to Kazman et al. (1996), scenarios and use cases were broadened to cover a wide range of real-world situations that a self-driving system might encounter, </w:t>
-      </w:r>
-      <w:r>
+        <w:rPr>
+          <w:lang w:val="en-AU"/>
+        </w:rPr>
+      </w:pPr>
+      <w:r>
+        <w:rPr>
+          <w:lang w:val="en-AU"/>
+        </w:rPr>
+        <w:t>Requirement 3</w:t>
+      </w:r>
+    </w:p>
+    <w:p>
+      <w:pPr>
+        <w:pStyle w:val="a4"/>
+        <w:spacing w:line="360" w:lineRule="auto"/>
+        <w:rPr>
+          <w:rFonts w:asciiTheme="minorHAnsi" w:hAnsiTheme="minorHAnsi" w:cstheme="minorHAnsi"/>
+          <w:lang w:val="en-AU"/>
+        </w:rPr>
+      </w:pPr>
+      <w:r>
+        <w:rPr>
+          <w:rFonts w:asciiTheme="minorHAnsi" w:hAnsiTheme="minorHAnsi" w:cstheme="minorHAnsi"/>
+          <w:b/>
+          <w:bCs/>
+          <w:lang w:val="en-AU"/>
+        </w:rPr>
+        <w:t>Requirement</w:t>
+      </w:r>
+      <w:r>
+        <w:rPr>
+          <w:rFonts w:asciiTheme="minorHAnsi" w:hAnsiTheme="minorHAnsi" w:cstheme="minorHAnsi"/>
+          <w:lang w:val="en-AU"/>
+        </w:rPr>
+        <w:t>: The system must autonomously plan and follow optimal navigation routes using real-time traffic data.</w:t>
+      </w:r>
+    </w:p>
+    <w:p>
+      <w:pPr>
+        <w:pStyle w:val="a4"/>
+        <w:spacing w:line="360" w:lineRule="auto"/>
+        <w:rPr>
+          <w:rFonts w:asciiTheme="minorHAnsi" w:hAnsiTheme="minorHAnsi" w:cstheme="minorHAnsi"/>
+          <w:lang w:val="en-AU"/>
+        </w:rPr>
+      </w:pPr>
+      <w:r>
+        <w:rPr>
+          <w:rFonts w:asciiTheme="minorHAnsi" w:hAnsiTheme="minorHAnsi" w:cstheme="minorHAnsi"/>
+          <w:b/>
+          <w:bCs/>
+          <w:lang w:val="en-AU"/>
+        </w:rPr>
+        <w:t>Rationale</w:t>
+      </w:r>
+      <w:r>
+        <w:rPr>
+          <w:rFonts w:asciiTheme="minorHAnsi" w:hAnsiTheme="minorHAnsi" w:cstheme="minorHAnsi"/>
+          <w:lang w:val="en-AU"/>
+        </w:rPr>
+        <w:t>: Efficient route planning reduces travel time and fuel consumption, contributing to both user convenience and environmental sustainability. By leveraging real-time data, the system can avoid traffic congestion, accidents, and road closures, ensuring that the user reaches their destination in the shortest possible time. Failure to optimize routes could result in inefficient travel, user frustration, and increased environmental impact.</w:t>
+      </w:r>
+    </w:p>
+    <w:p>
+      <w:pPr>
+        <w:pStyle w:val="2"/>
+        <w:spacing w:line="360" w:lineRule="auto"/>
+        <w:rPr>
+          <w:lang w:val="en-AU"/>
+        </w:rPr>
+      </w:pPr>
+      <w:r>
+        <w:rPr>
+          <w:lang w:val="en-AU"/>
+        </w:rPr>
+        <w:t>Requirement 4</w:t>
+      </w:r>
+    </w:p>
+    <w:p>
+      <w:pPr>
+        <w:pStyle w:val="a4"/>
+        <w:spacing w:line="360" w:lineRule="auto"/>
+        <w:rPr>
+          <w:rFonts w:asciiTheme="minorHAnsi" w:hAnsiTheme="minorHAnsi" w:cstheme="minorHAnsi"/>
+          <w:lang w:val="en-AU"/>
+        </w:rPr>
+      </w:pPr>
+      <w:r>
+        <w:rPr>
+          <w:rFonts w:asciiTheme="minorHAnsi" w:hAnsiTheme="minorHAnsi" w:cstheme="minorHAnsi"/>
+          <w:b/>
+          <w:bCs/>
+          <w:lang w:val="en-AU"/>
+        </w:rPr>
+        <w:t>Requirement</w:t>
+      </w:r>
+      <w:r>
+        <w:rPr>
+          <w:rFonts w:asciiTheme="minorHAnsi" w:hAnsiTheme="minorHAnsi" w:cstheme="minorHAnsi"/>
+          <w:lang w:val="en-AU"/>
+        </w:rPr>
+        <w:t>: The system must identify and avoid pedestrians in or near the vehicle’s path to prevent accidents.</w:t>
+      </w:r>
+    </w:p>
+    <w:p>
+      <w:pPr>
+        <w:pStyle w:val="a4"/>
+        <w:spacing w:line="360" w:lineRule="auto"/>
+        <w:rPr>
+          <w:rFonts w:asciiTheme="minorHAnsi" w:hAnsiTheme="minorHAnsi" w:cstheme="minorHAnsi"/>
+          <w:lang w:val="en-AU"/>
+        </w:rPr>
+      </w:pPr>
+      <w:r>
+        <w:rPr>
+          <w:rFonts w:asciiTheme="minorHAnsi" w:hAnsiTheme="minorHAnsi" w:cstheme="minorHAnsi"/>
+          <w:b/>
+          <w:bCs/>
+          <w:lang w:val="en-AU"/>
+        </w:rPr>
+        <w:t>Rationale</w:t>
+      </w:r>
+      <w:r>
+        <w:rPr>
+          <w:rFonts w:asciiTheme="minorHAnsi" w:hAnsiTheme="minorHAnsi" w:cstheme="minorHAnsi"/>
+          <w:lang w:val="en-AU"/>
+        </w:rPr>
+        <w:t xml:space="preserve">: Pedestrian safety is a critical concern for autonomous vehicles. By detecting pedestrians and responding accordingly, the system helps reduce the risk of accidents involving pedestrians, which can result in injury or death. Ensuring this </w:t>
+      </w:r>
+      <w:r>
+        <w:rPr>
+          <w:rFonts w:asciiTheme="minorHAnsi" w:hAnsiTheme="minorHAnsi" w:cstheme="minorHAnsi"/>
+          <w:lang w:val="en-AU"/>
+        </w:rPr>
         <w:lastRenderedPageBreak/>
-        <w:t>including pedestrians crossing, adverse weather conditions, and sudden road changes.</w:t>
-      </w:r>
-    </w:p>
-    <w:p>
-      <w:pPr>
-        <w:spacing w:line="360" w:lineRule="auto"/>
-        <w:rPr>
-          <w:lang w:val="en-AU"/>
-        </w:rPr>
-      </w:pPr>
-      <w:r>
-        <w:rPr>
-          <w:b/>
-          <w:bCs/>
-          <w:lang w:val="en-AU"/>
-        </w:rPr>
-        <w:t>Advantages</w:t>
-      </w:r>
-      <w:r>
-        <w:rPr>
-          <w:lang w:val="en-AU"/>
-        </w:rPr>
-        <w:t>: Provides detailed context for how the system behaves in specific, real-world situations. Helps identify edge cases and unusual conditions that may not be covered by traditional analysis.</w:t>
-      </w:r>
-    </w:p>
-    <w:p>
-      <w:pPr>
-        <w:spacing w:line="360" w:lineRule="auto"/>
-        <w:rPr>
-          <w:lang w:val="en-AU"/>
-        </w:rPr>
-      </w:pPr>
-      <w:r>
-        <w:rPr>
-          <w:b/>
-          <w:bCs/>
-          <w:lang w:val="en-AU"/>
-        </w:rPr>
-        <w:t>Limitations</w:t>
-      </w:r>
-      <w:r>
-        <w:rPr>
-          <w:lang w:val="en-AU"/>
-        </w:rPr>
-        <w:t>: It can be challenging to define every possible scenario, and some edge cases may still be missed. This method can lead to an overwhelming number of scenarios, making it difficult to manage all cases effectively.</w:t>
+        <w:t>capability will also contribute to compliance with legal and ethical standards for road safety, especially in urban environments.</w:t>
       </w:r>
     </w:p>
     <w:p>
       <w:pPr>
         <w:pStyle w:val="2"/>
         <w:spacing w:line="360" w:lineRule="auto"/>
-      </w:pPr>
-      <w:r>
-        <w:t>Prototyping and Simulation</w:t>
-      </w:r>
-    </w:p>
-    <w:p>
-      <w:pPr>
-        <w:spacing w:line="360" w:lineRule="auto"/>
-        <w:rPr>
-          <w:lang w:val="en-AU"/>
-        </w:rPr>
-      </w:pPr>
-      <w:r>
-        <w:rPr>
-          <w:lang w:val="en-AU"/>
-        </w:rPr>
-        <w:t>Building prototypes or using simulation environments to model how the self-driving system will behave in various conditions (e.g., urban vs. rural driving, clear vs. adverse weather).</w:t>
-      </w:r>
-    </w:p>
-    <w:p>
-      <w:pPr>
-        <w:spacing w:line="360" w:lineRule="auto"/>
-        <w:rPr>
-          <w:lang w:val="en-AU"/>
-        </w:rPr>
-      </w:pPr>
-      <w:r>
-        <w:rPr>
-          <w:b/>
-          <w:bCs/>
-          <w:lang w:val="en-AU"/>
-        </w:rPr>
-        <w:t>Advantages</w:t>
-      </w:r>
-      <w:r>
-        <w:rPr>
-          <w:lang w:val="en-AU"/>
-        </w:rPr>
-        <w:t>: Allows for iterative testing and refinement of system behavior. Simulations can expose system weaknesses in handlin</w:t>
-      </w:r>
-      <w:r>
-        <w:rPr>
-          <w:lang w:val="en-AU"/>
-        </w:rPr>
-        <w:fldChar w:fldCharType="begin"/>
-      </w:r>
-      <w:r>
-        <w:rPr>
-          <w:lang w:val="en-AU"/>
-        </w:rPr>
-        <w:instrText xml:space="preserve"> LISTNUM </w:instrText>
-      </w:r>
-      <w:r>
-        <w:rPr>
-          <w:lang w:val="en-AU"/>
-        </w:rPr>
-        <w:fldChar w:fldCharType="end"/>
-      </w:r>
-      <w:r>
-        <w:rPr>
-          <w:lang w:val="en-AU"/>
-        </w:rPr>
-        <w:t>g unexpected events, helping to refine requirements.</w:t>
-      </w:r>
-    </w:p>
-    <w:p>
-      <w:pPr>
-        <w:spacing w:line="360" w:lineRule="auto"/>
-        <w:rPr>
-          <w:lang w:val="en-AU"/>
-        </w:rPr>
-      </w:pPr>
-      <w:r>
-        <w:rPr>
-          <w:b/>
-          <w:bCs/>
-          <w:lang w:val="en-AU"/>
-        </w:rPr>
-        <w:t>Limitations</w:t>
-      </w:r>
-      <w:r>
-        <w:rPr>
-          <w:lang w:val="en-AU"/>
-        </w:rPr>
-        <w:t>: Creating detailed, realistic simulations is expensive and resource-intensive. Prototypes may not perfectly reflect real-world scenarios, limiting their effectiveness in gathering complete requirements.</w:t>
-      </w:r>
-    </w:p>
-    <w:p>
-      <w:pPr>
-        <w:spacing w:line="360" w:lineRule="auto"/>
-      </w:pPr>
-    </w:p>
-    <w:p>
-      <w:pPr>
-        <w:pStyle w:val="1"/>
-        <w:spacing w:line="360" w:lineRule="auto"/>
-        <w:rPr>
-          <w:lang w:val="en-AU"/>
-        </w:rPr>
-      </w:pPr>
-      <w:r>
-        <w:rPr>
-          <w:rFonts w:hint="eastAsia"/>
-          <w:lang w:val="en-AU"/>
-        </w:rPr>
-        <w:t>Proposed Techniques</w:t>
-      </w:r>
-    </w:p>
-    <w:p>
-      <w:pPr>
-        <w:spacing w:line="360" w:lineRule="auto"/>
-        <w:rPr>
-          <w:lang w:val="en-AU"/>
-        </w:rPr>
-      </w:pPr>
-      <w:r>
-        <w:rPr>
-          <w:lang w:val="en-AU"/>
-        </w:rPr>
-        <w:t>Self-driving systems like AutoDrive face several critical risks that could hinder their performance, safety, and public acceptance. Key risks include:</w:t>
-      </w:r>
-    </w:p>
-    <w:p>
-      <w:pPr>
-        <w:spacing w:line="360" w:lineRule="auto"/>
-        <w:rPr>
-          <w:lang w:val="en-AU"/>
-        </w:rPr>
-      </w:pPr>
-      <w:r>
-        <w:rPr>
-          <w:b/>
-          <w:bCs/>
-          <w:lang w:val="en-AU"/>
-        </w:rPr>
-        <w:t>Safety Risks</w:t>
-      </w:r>
-      <w:r>
-        <w:rPr>
-          <w:lang w:val="en-AU"/>
-        </w:rPr>
-        <w:t>: Misinterpreting road conditions or obstacles, particularly in adverse weather or low-light environments, poses significant dangers.</w:t>
-      </w:r>
-    </w:p>
-    <w:p>
-      <w:pPr>
-        <w:spacing w:line="360" w:lineRule="auto"/>
-        <w:rPr>
-          <w:lang w:val="en-AU"/>
-        </w:rPr>
-      </w:pPr>
-      <w:r>
-        <w:rPr>
-          <w:b/>
-          <w:bCs/>
-          <w:lang w:val="en-AU"/>
-        </w:rPr>
-        <w:t>Technological Failures</w:t>
-      </w:r>
-      <w:r>
-        <w:rPr>
-          <w:lang w:val="en-AU"/>
-        </w:rPr>
-        <w:t>: Sensor malfunctions (LIDAR, radar, cameras) and software bugs can lead to system misjudgements, impacting safety.</w:t>
-      </w:r>
-    </w:p>
-    <w:p>
-      <w:pPr>
-        <w:spacing w:line="360" w:lineRule="auto"/>
-        <w:rPr>
-          <w:lang w:val="en-AU"/>
-        </w:rPr>
-      </w:pPr>
-      <w:r>
-        <w:rPr>
-          <w:b/>
-          <w:bCs/>
-          <w:lang w:val="en-AU"/>
-        </w:rPr>
-        <w:t>Cybersecurity Threats</w:t>
-      </w:r>
-      <w:r>
-        <w:rPr>
-          <w:lang w:val="en-AU"/>
-        </w:rPr>
-        <w:t>: Vulnerability to hacking or unauthorized system control can lead to vehicle misuse or data breaches.</w:t>
-      </w:r>
-    </w:p>
-    <w:p>
-      <w:pPr>
-        <w:spacing w:line="360" w:lineRule="auto"/>
-        <w:rPr>
-          <w:lang w:val="en-AU"/>
-        </w:rPr>
-      </w:pPr>
-      <w:r>
-        <w:rPr>
-          <w:b/>
-          <w:bCs/>
+        <w:rPr>
+          <w:lang w:val="en-AU"/>
+        </w:rPr>
+      </w:pPr>
+      <w:r>
+        <w:rPr>
+          <w:lang w:val="en-AU"/>
+        </w:rPr>
+        <w:t>Requirement 5</w:t>
+      </w:r>
+    </w:p>
+    <w:p>
+      <w:pPr>
+        <w:pStyle w:val="a4"/>
+        <w:spacing w:line="360" w:lineRule="auto"/>
+        <w:rPr>
+          <w:rFonts w:asciiTheme="minorHAnsi" w:hAnsiTheme="minorHAnsi" w:cstheme="minorHAnsi"/>
+          <w:lang w:val="en-AU"/>
+        </w:rPr>
+      </w:pPr>
+      <w:r>
+        <w:rPr>
+          <w:rFonts w:asciiTheme="minorHAnsi" w:hAnsiTheme="minorHAnsi" w:cstheme="minorHAnsi"/>
+          <w:b/>
+          <w:bCs/>
+          <w:lang w:val="en-AU"/>
+        </w:rPr>
+        <w:t>Requirement</w:t>
+      </w:r>
+      <w:r>
+        <w:rPr>
+          <w:rFonts w:asciiTheme="minorHAnsi" w:hAnsiTheme="minorHAnsi" w:cstheme="minorHAnsi"/>
+          <w:lang w:val="en-AU"/>
+        </w:rPr>
+        <w:t>: The system must autonomously park the vehicle in available parking spots, including parallel parking.</w:t>
+      </w:r>
+    </w:p>
+    <w:p>
+      <w:pPr>
+        <w:pStyle w:val="a4"/>
+        <w:spacing w:line="360" w:lineRule="auto"/>
+        <w:rPr>
+          <w:rFonts w:asciiTheme="minorHAnsi" w:hAnsiTheme="minorHAnsi" w:cstheme="minorHAnsi"/>
+          <w:lang w:val="en-AU"/>
+        </w:rPr>
+      </w:pPr>
+      <w:r>
+        <w:rPr>
+          <w:rFonts w:asciiTheme="minorHAnsi" w:hAnsiTheme="minorHAnsi" w:cstheme="minorHAnsi"/>
+          <w:b/>
+          <w:bCs/>
+          <w:lang w:val="en-AU"/>
+        </w:rPr>
+        <w:t>Rationale</w:t>
+      </w:r>
+      <w:r>
+        <w:rPr>
+          <w:rFonts w:asciiTheme="minorHAnsi" w:hAnsiTheme="minorHAnsi" w:cstheme="minorHAnsi"/>
+          <w:lang w:val="en-AU"/>
+        </w:rPr>
+        <w:t>: Parking is a key aspect of driving, and automating this task enhances user convenience while ensuring efficient use of space in busy urban areas. By autonomously handling parking, the system will eliminate the potential for human error during parking maneuvers, such as collisions or misjudging space. This also improves accessibility for users with limited mobility.</w:t>
+      </w:r>
+    </w:p>
+    <w:p>
+      <w:pPr>
+        <w:pStyle w:val="2"/>
+        <w:spacing w:line="360" w:lineRule="auto"/>
+        <w:rPr>
+          <w:lang w:val="en-AU"/>
+        </w:rPr>
+      </w:pPr>
+      <w:r>
+        <w:rPr>
+          <w:lang w:val="en-AU"/>
+        </w:rPr>
+        <w:t>Requirement 6</w:t>
+      </w:r>
+    </w:p>
+    <w:p>
+      <w:pPr>
+        <w:pStyle w:val="a4"/>
+        <w:spacing w:line="360" w:lineRule="auto"/>
+        <w:rPr>
+          <w:rFonts w:asciiTheme="minorHAnsi" w:hAnsiTheme="minorHAnsi" w:cstheme="minorHAnsi"/>
+          <w:lang w:val="en-AU"/>
+        </w:rPr>
+      </w:pPr>
+      <w:r>
+        <w:rPr>
+          <w:rFonts w:asciiTheme="minorHAnsi" w:hAnsiTheme="minorHAnsi" w:cstheme="minorHAnsi"/>
+          <w:b/>
+          <w:bCs/>
+          <w:lang w:val="en-AU"/>
+        </w:rPr>
+        <w:t>Requirement</w:t>
+      </w:r>
+      <w:r>
+        <w:rPr>
+          <w:rFonts w:asciiTheme="minorHAnsi" w:hAnsiTheme="minorHAnsi" w:cstheme="minorHAnsi"/>
+          <w:lang w:val="en-AU"/>
+        </w:rPr>
+        <w:t>: The system must adapt its driving behavior in response to changing weather conditions, such as rain, snow, or fog.</w:t>
+      </w:r>
+    </w:p>
+    <w:p>
+      <w:pPr>
+        <w:pStyle w:val="a4"/>
+        <w:spacing w:line="360" w:lineRule="auto"/>
+        <w:rPr>
+          <w:rFonts w:asciiTheme="minorHAnsi" w:hAnsiTheme="minorHAnsi" w:cstheme="minorHAnsi"/>
+          <w:lang w:val="en-AU"/>
+        </w:rPr>
+      </w:pPr>
+      <w:r>
+        <w:rPr>
+          <w:rFonts w:asciiTheme="minorHAnsi" w:hAnsiTheme="minorHAnsi" w:cstheme="minorHAnsi"/>
+          <w:b/>
+          <w:bCs/>
+          <w:lang w:val="en-AU"/>
+        </w:rPr>
+        <w:t>Rationale</w:t>
+      </w:r>
+      <w:r>
+        <w:rPr>
+          <w:rFonts w:asciiTheme="minorHAnsi" w:hAnsiTheme="minorHAnsi" w:cstheme="minorHAnsi"/>
+          <w:lang w:val="en-AU"/>
+        </w:rPr>
+        <w:t>: Adverse weather conditions can significantly affect driving safety. By adjusting the vehicle’s speed, braking, and lane-keeping behavior, the system will minimize risks associated with reduced visibility or slippery roads. Failure to do so could lead to dangerous situations, such as hydroplaning or collisions, which would undermine the system’s reliability and user trust.</w:t>
+      </w:r>
+    </w:p>
+    <w:p>
+      <w:pPr>
+        <w:pStyle w:val="2"/>
+        <w:spacing w:line="360" w:lineRule="auto"/>
+        <w:rPr>
+          <w:lang w:val="en-AU"/>
+        </w:rPr>
+      </w:pPr>
+      <w:r>
+        <w:rPr>
+          <w:lang w:val="en-AU"/>
+        </w:rPr>
+        <w:t>Requirement 7</w:t>
+      </w:r>
+    </w:p>
+    <w:p>
+      <w:pPr>
+        <w:pStyle w:val="a4"/>
+        <w:spacing w:line="360" w:lineRule="auto"/>
+        <w:rPr>
+          <w:rFonts w:asciiTheme="minorHAnsi" w:hAnsiTheme="minorHAnsi" w:cstheme="minorHAnsi"/>
+          <w:lang w:val="en-AU"/>
+        </w:rPr>
+      </w:pPr>
+      <w:r>
+        <w:rPr>
+          <w:rFonts w:asciiTheme="minorHAnsi" w:hAnsiTheme="minorHAnsi" w:cstheme="minorHAnsi"/>
+          <w:b/>
+          <w:bCs/>
+          <w:lang w:val="en-AU"/>
+        </w:rPr>
+        <w:t>Requirement</w:t>
+      </w:r>
+      <w:r>
+        <w:rPr>
+          <w:rFonts w:asciiTheme="minorHAnsi" w:hAnsiTheme="minorHAnsi" w:cstheme="minorHAnsi"/>
+          <w:lang w:val="en-AU"/>
+        </w:rPr>
+        <w:t>: The system must prioritize the minimization of harm in situations where a collision is unavoidable, based on predefined ethical guidelines.</w:t>
+      </w:r>
+    </w:p>
+    <w:p>
+      <w:pPr>
+        <w:pStyle w:val="a4"/>
+        <w:spacing w:line="360" w:lineRule="auto"/>
+        <w:rPr>
+          <w:rFonts w:asciiTheme="minorHAnsi" w:hAnsiTheme="minorHAnsi" w:cstheme="minorHAnsi"/>
+          <w:lang w:val="en-AU"/>
+        </w:rPr>
+      </w:pPr>
+      <w:r>
+        <w:rPr>
+          <w:rFonts w:asciiTheme="minorHAnsi" w:hAnsiTheme="minorHAnsi" w:cstheme="minorHAnsi"/>
+          <w:b/>
+          <w:bCs/>
+          <w:lang w:val="en-AU"/>
+        </w:rPr>
+        <w:t>Rationale</w:t>
+      </w:r>
+      <w:r>
+        <w:rPr>
+          <w:rFonts w:asciiTheme="minorHAnsi" w:hAnsiTheme="minorHAnsi" w:cstheme="minorHAnsi"/>
+          <w:lang w:val="en-AU"/>
+        </w:rPr>
+        <w:t xml:space="preserve">: Ethical decision-making in unavoidable accidents is one of the most challenging aspects of autonomous vehicle design. By integrating ethical frameworks, the system will be able to make decisions that minimize overall harm to passengers, </w:t>
+      </w:r>
+      <w:r>
+        <w:rPr>
+          <w:rFonts w:asciiTheme="minorHAnsi" w:hAnsiTheme="minorHAnsi" w:cstheme="minorHAnsi"/>
           <w:lang w:val="en-AU"/>
         </w:rPr>
         <w:lastRenderedPageBreak/>
-        <w:t>Ethical Dilemmas</w:t>
-      </w:r>
-      <w:r>
-        <w:rPr>
-          <w:lang w:val="en-AU"/>
-        </w:rPr>
-        <w:t>: In scenarios of unavoidable accidents, the system may face complex moral decisions that challenge its programming.</w:t>
-      </w:r>
-    </w:p>
-    <w:p>
-      <w:pPr>
-        <w:spacing w:line="360" w:lineRule="auto"/>
-        <w:rPr>
-          <w:lang w:val="en-AU"/>
-        </w:rPr>
-      </w:pPr>
-      <w:r>
-        <w:rPr>
-          <w:b/>
-          <w:bCs/>
-          <w:lang w:val="en-AU"/>
-        </w:rPr>
-        <w:t>Regulatory Compliance</w:t>
-      </w:r>
-      <w:r>
-        <w:rPr>
-          <w:lang w:val="en-AU"/>
-        </w:rPr>
-        <w:t>: Self-driving systems must adhere to different regional laws, and non-compliance could lead to legal and operational issues.</w:t>
-      </w:r>
-    </w:p>
-    <w:p>
-      <w:pPr>
-        <w:spacing w:line="360" w:lineRule="auto"/>
-        <w:rPr>
-          <w:lang w:val="en-AU"/>
-        </w:rPr>
-      </w:pPr>
-      <w:r>
-        <w:rPr>
-          <w:b/>
-          <w:bCs/>
-          <w:lang w:val="en-AU"/>
-        </w:rPr>
-        <w:t>Environmental Challenges</w:t>
-      </w:r>
-      <w:r>
-        <w:rPr>
-          <w:lang w:val="en-AU"/>
-        </w:rPr>
-        <w:t>: Navigating difficult conditions, such as extreme weather or congested urban areas, remains a technical hurdle.</w:t>
+        <w:t>pedestrians, and other road users. This feature is essential to ensuring public trust and acceptance of autonomous vehicles, as well as for regulatory compliance.</w:t>
       </w:r>
     </w:p>
     <w:p>
@@ -1241,1414 +1472,201 @@
         <w:rPr>
           <w:lang w:val="en-AU"/>
         </w:rPr>
-        <w:t>Risk Identification and Classification</w:t>
-      </w:r>
-    </w:p>
-    <w:p>
-      <w:pPr>
-        <w:spacing w:line="360" w:lineRule="auto"/>
-        <w:rPr>
-          <w:lang w:val="en-AU"/>
-        </w:rPr>
-      </w:pPr>
-      <w:r>
-        <w:rPr>
-          <w:lang w:val="en-AU"/>
-        </w:rPr>
-        <w:t>To systematically identify and classify these risks, methods like Failure Mode and Effects Analysis (FMEA) and Fault Tree Analysis (FTA) are used. Risks are identified through data analysis, incident reporting, and system testing. For example:</w:t>
-      </w:r>
-    </w:p>
-    <w:p>
-      <w:pPr>
-        <w:pStyle w:val="a6"/>
-        <w:numPr>
-          <w:ilvl w:val="0"/>
-          <w:numId w:val="4"/>
-        </w:numPr>
-        <w:tabs>
-          <w:tab w:val="num" w:pos="720"/>
-        </w:tabs>
-        <w:spacing w:line="360" w:lineRule="auto"/>
-        <w:rPr>
-          <w:lang w:val="en-AU"/>
-        </w:rPr>
-      </w:pPr>
-      <w:r>
-        <w:rPr>
-          <w:lang w:val="en-AU"/>
-        </w:rPr>
-        <w:t>Safety risks are identified by analysing failures in road recognition, while technological risks are tracked by system diagnostics of hardware (e.g., sensors) and software performance</w:t>
-      </w:r>
-      <w:r>
-        <w:rPr>
-          <w:rFonts w:hint="eastAsia"/>
-          <w:lang w:val="en-AU"/>
-        </w:rPr>
-        <w:t xml:space="preserve"> (Liu et.al 2013)</w:t>
-      </w:r>
-      <w:r>
-        <w:rPr>
-          <w:lang w:val="en-AU"/>
-        </w:rPr>
-        <w:t>.</w:t>
-      </w:r>
-    </w:p>
-    <w:p>
-      <w:pPr>
-        <w:pStyle w:val="a6"/>
-        <w:numPr>
-          <w:ilvl w:val="0"/>
-          <w:numId w:val="4"/>
-        </w:numPr>
-        <w:tabs>
-          <w:tab w:val="num" w:pos="720"/>
-        </w:tabs>
-        <w:spacing w:line="360" w:lineRule="auto"/>
-        <w:rPr>
-          <w:lang w:val="en-AU"/>
-        </w:rPr>
-      </w:pPr>
-      <w:r>
-        <w:rPr>
-          <w:lang w:val="en-AU"/>
-        </w:rPr>
-        <w:t>Cybersecurity risks are pinpointed via penetration testing to uncover system vulnerabilities.</w:t>
-      </w:r>
-    </w:p>
-    <w:p>
-      <w:pPr>
-        <w:spacing w:line="360" w:lineRule="auto"/>
-        <w:rPr>
-          <w:lang w:val="en-AU"/>
-        </w:rPr>
-      </w:pPr>
-      <w:r>
-        <w:rPr>
-          <w:lang w:val="en-AU"/>
-        </w:rPr>
-        <w:t>Risks are then classified based on severity, likelihood, and detectability:</w:t>
-      </w:r>
-    </w:p>
-    <w:p>
-      <w:pPr>
-        <w:tabs>
-          <w:tab w:val="num" w:pos="720"/>
-        </w:tabs>
-        <w:spacing w:line="360" w:lineRule="auto"/>
-        <w:rPr>
-          <w:lang w:val="en-AU"/>
-        </w:rPr>
-      </w:pPr>
-      <w:r>
-        <w:rPr>
-          <w:b/>
-          <w:bCs/>
-          <w:lang w:val="en-AU"/>
-        </w:rPr>
-        <w:t>Severity</w:t>
-      </w:r>
-      <w:r>
-        <w:rPr>
-          <w:lang w:val="en-AU"/>
-        </w:rPr>
-        <w:t>: How critical the risk’s impact could be (e.g., accidents caused by sensor failure would be highly severe).</w:t>
-      </w:r>
-    </w:p>
-    <w:p>
-      <w:pPr>
-        <w:tabs>
-          <w:tab w:val="num" w:pos="720"/>
-        </w:tabs>
-        <w:spacing w:line="360" w:lineRule="auto"/>
-        <w:rPr>
-          <w:lang w:val="en-AU"/>
-        </w:rPr>
-      </w:pPr>
-      <w:r>
-        <w:rPr>
-          <w:b/>
-          <w:bCs/>
-          <w:lang w:val="en-AU"/>
-        </w:rPr>
-        <w:t>Likelihood</w:t>
-      </w:r>
-      <w:r>
-        <w:rPr>
-          <w:lang w:val="en-AU"/>
-        </w:rPr>
-        <w:t>: How often these risks are expected to occur, based on historical performance.</w:t>
-      </w:r>
-    </w:p>
-    <w:p>
-      <w:pPr>
-        <w:tabs>
-          <w:tab w:val="num" w:pos="720"/>
-        </w:tabs>
-        <w:spacing w:line="360" w:lineRule="auto"/>
-        <w:rPr>
-          <w:lang w:val="en-AU"/>
-        </w:rPr>
-      </w:pPr>
-      <w:r>
-        <w:rPr>
-          <w:b/>
-          <w:bCs/>
-          <w:lang w:val="en-AU"/>
-        </w:rPr>
-        <w:t>Detectability</w:t>
-      </w:r>
-      <w:r>
-        <w:rPr>
-          <w:lang w:val="en-AU"/>
-        </w:rPr>
-        <w:t>: How easily these risks can be detected before causing issues.</w:t>
+        <w:t>Requirement 8</w:t>
+      </w:r>
+    </w:p>
+    <w:p>
+      <w:pPr>
+        <w:pStyle w:val="a4"/>
+        <w:spacing w:line="360" w:lineRule="auto"/>
+        <w:rPr>
+          <w:rFonts w:asciiTheme="minorHAnsi" w:hAnsiTheme="minorHAnsi" w:cstheme="minorHAnsi"/>
+          <w:lang w:val="en-AU"/>
+        </w:rPr>
+      </w:pPr>
+      <w:r>
+        <w:rPr>
+          <w:rFonts w:asciiTheme="minorHAnsi" w:hAnsiTheme="minorHAnsi" w:cstheme="minorHAnsi"/>
+          <w:b/>
+          <w:bCs/>
+          <w:lang w:val="en-AU"/>
+        </w:rPr>
+        <w:t>Requirement</w:t>
+      </w:r>
+      <w:r>
+        <w:rPr>
+          <w:rFonts w:asciiTheme="minorHAnsi" w:hAnsiTheme="minorHAnsi" w:cstheme="minorHAnsi"/>
+          <w:lang w:val="en-AU"/>
+        </w:rPr>
+        <w:t>: The system must protect user data by adhering to relevant data protection laws, such as GDPR.</w:t>
+      </w:r>
+    </w:p>
+    <w:p>
+      <w:pPr>
+        <w:pStyle w:val="a4"/>
+        <w:spacing w:line="360" w:lineRule="auto"/>
+        <w:rPr>
+          <w:rFonts w:asciiTheme="minorHAnsi" w:hAnsiTheme="minorHAnsi" w:cstheme="minorHAnsi"/>
+          <w:lang w:val="en-AU"/>
+        </w:rPr>
+      </w:pPr>
+      <w:r>
+        <w:rPr>
+          <w:rFonts w:asciiTheme="minorHAnsi" w:hAnsiTheme="minorHAnsi" w:cstheme="minorHAnsi"/>
+          <w:b/>
+          <w:bCs/>
+          <w:lang w:val="en-AU"/>
+        </w:rPr>
+        <w:t>Rationale</w:t>
+      </w:r>
+      <w:r>
+        <w:rPr>
+          <w:rFonts w:asciiTheme="minorHAnsi" w:hAnsiTheme="minorHAnsi" w:cstheme="minorHAnsi"/>
+          <w:lang w:val="en-AU"/>
+        </w:rPr>
+        <w:t>: Autonomous vehicles collect significant amounts of data, including user preferences, routes, and personal information. Ensuring the privacy and security of this data is essential for compliance with global regulations and for maintaining user trust. Data breaches or misuse could result in legal consequences and loss of customer confidence in the system.</w:t>
       </w:r>
     </w:p>
     <w:p>
       <w:pPr>
         <w:pStyle w:val="2"/>
         <w:spacing w:line="360" w:lineRule="auto"/>
-      </w:pPr>
-      <w:r>
-        <w:t>Root Causes of Identified Risks</w:t>
-      </w:r>
-    </w:p>
-    <w:p>
-      <w:pPr>
-        <w:spacing w:line="360" w:lineRule="auto"/>
-      </w:pPr>
-      <w:r>
-        <w:rPr>
-          <w:b/>
-          <w:bCs/>
-        </w:rPr>
-        <w:t>Safety Risks</w:t>
-      </w:r>
-      <w:r>
-        <w:t>: Often arise from sensor errors, faulty AI algorithms, or slow data processing, caused by hardware degradation or software bugs.</w:t>
-      </w:r>
-    </w:p>
-    <w:p>
-      <w:pPr>
-        <w:spacing w:line="360" w:lineRule="auto"/>
-      </w:pPr>
-      <w:r>
-        <w:rPr>
-          <w:b/>
-          <w:bCs/>
-        </w:rPr>
-        <w:t>Technological Failures</w:t>
-      </w:r>
-      <w:r>
-        <w:t>: Can stem from poor system integration, outdated algorithms, or communication breakdowns between system components.</w:t>
-      </w:r>
-    </w:p>
-    <w:p>
-      <w:pPr>
-        <w:spacing w:line="360" w:lineRule="auto"/>
-      </w:pPr>
-      <w:r>
-        <w:rPr>
-          <w:b/>
-          <w:bCs/>
-        </w:rPr>
-        <w:t>Cybersecurity Threats</w:t>
-      </w:r>
-      <w:r>
-        <w:t>: Are typically caused by weak encryption protocols, inadequate access control, or software vulnerabilities.</w:t>
-      </w:r>
-    </w:p>
-    <w:p>
-      <w:pPr>
-        <w:spacing w:line="360" w:lineRule="auto"/>
-      </w:pPr>
-      <w:r>
-        <w:rPr>
-          <w:b/>
-          <w:bCs/>
+        <w:rPr>
+          <w:lang w:val="en-AU"/>
+        </w:rPr>
+      </w:pPr>
+      <w:r>
+        <w:rPr>
+          <w:lang w:val="en-AU"/>
+        </w:rPr>
+        <w:t>Requirement 9</w:t>
+      </w:r>
+    </w:p>
+    <w:p>
+      <w:pPr>
+        <w:pStyle w:val="a4"/>
+        <w:spacing w:line="360" w:lineRule="auto"/>
+        <w:rPr>
+          <w:rFonts w:asciiTheme="minorHAnsi" w:hAnsiTheme="minorHAnsi" w:cstheme="minorHAnsi"/>
+          <w:lang w:val="en-AU"/>
+        </w:rPr>
+      </w:pPr>
+      <w:r>
+        <w:rPr>
+          <w:rFonts w:asciiTheme="minorHAnsi" w:hAnsiTheme="minorHAnsi" w:cstheme="minorHAnsi"/>
+          <w:b/>
+          <w:bCs/>
+          <w:lang w:val="en-AU"/>
+        </w:rPr>
+        <w:t>Requirement</w:t>
+      </w:r>
+      <w:r>
+        <w:rPr>
+          <w:rFonts w:asciiTheme="minorHAnsi" w:hAnsiTheme="minorHAnsi" w:cstheme="minorHAnsi"/>
+          <w:lang w:val="en-AU"/>
+        </w:rPr>
+        <w:t>: The system must detect and respond to vehicle malfunctions or external accidents by bringing the vehicle to a safe stop.</w:t>
+      </w:r>
+    </w:p>
+    <w:p>
+      <w:pPr>
+        <w:pStyle w:val="a4"/>
+        <w:spacing w:line="360" w:lineRule="auto"/>
+        <w:rPr>
+          <w:rFonts w:asciiTheme="minorHAnsi" w:hAnsiTheme="minorHAnsi" w:cstheme="minorHAnsi"/>
+          <w:lang w:val="en-AU"/>
+        </w:rPr>
+      </w:pPr>
+      <w:r>
+        <w:rPr>
+          <w:rFonts w:asciiTheme="minorHAnsi" w:hAnsiTheme="minorHAnsi" w:cstheme="minorHAnsi"/>
+          <w:b/>
+          <w:bCs/>
+          <w:lang w:val="en-AU"/>
+        </w:rPr>
+        <w:t>Rationale</w:t>
+      </w:r>
+      <w:r>
+        <w:rPr>
+          <w:rFonts w:asciiTheme="minorHAnsi" w:hAnsiTheme="minorHAnsi" w:cstheme="minorHAnsi"/>
+          <w:lang w:val="en-AU"/>
+        </w:rPr>
+        <w:t>: Detecting emergencies is critical for maintaining safety in autonomous vehicles. Whether due to internal system failures or external accidents, the system must be able to recognize danger and respond appropriately. Bringing the vehicle to a safe stop will prevent further damage or harm and ensure passenger safety. Failure to do so could lead to catastrophic results, both for the vehicle’s occupants and other road users.</w:t>
+      </w:r>
+    </w:p>
+    <w:p>
+      <w:pPr>
+        <w:pStyle w:val="2"/>
+        <w:spacing w:line="360" w:lineRule="auto"/>
+        <w:rPr>
+          <w:lang w:val="en-AU"/>
+        </w:rPr>
+      </w:pPr>
+      <w:r>
+        <w:rPr>
+          <w:lang w:val="en-AU"/>
+        </w:rPr>
+        <w:t>Requirement 10</w:t>
+      </w:r>
+    </w:p>
+    <w:p>
+      <w:pPr>
+        <w:pStyle w:val="a4"/>
+        <w:spacing w:line="360" w:lineRule="auto"/>
+        <w:rPr>
+          <w:rFonts w:asciiTheme="minorHAnsi" w:hAnsiTheme="minorHAnsi" w:cstheme="minorHAnsi"/>
+          <w:lang w:val="en-AU"/>
+        </w:rPr>
+      </w:pPr>
+      <w:r>
+        <w:rPr>
+          <w:rFonts w:asciiTheme="minorHAnsi" w:hAnsiTheme="minorHAnsi" w:cstheme="minorHAnsi"/>
+          <w:b/>
+          <w:bCs/>
+          <w:lang w:val="en-AU"/>
+        </w:rPr>
+        <w:t>Requirement</w:t>
+      </w:r>
+      <w:r>
+        <w:rPr>
+          <w:rFonts w:asciiTheme="minorHAnsi" w:hAnsiTheme="minorHAnsi" w:cstheme="minorHAnsi"/>
+          <w:lang w:val="en-AU"/>
+        </w:rPr>
+        <w:t>: The system must comply with local, national, and international regulations governing the operation of autonomous vehicles.</w:t>
+      </w:r>
+    </w:p>
+    <w:p>
+      <w:pPr>
+        <w:pStyle w:val="a4"/>
+        <w:spacing w:line="360" w:lineRule="auto"/>
+        <w:rPr>
+          <w:rFonts w:asciiTheme="minorHAnsi" w:hAnsiTheme="minorHAnsi" w:cstheme="minorHAnsi"/>
+          <w:lang w:val="en-AU"/>
+        </w:rPr>
+      </w:pPr>
+      <w:r>
+        <w:rPr>
+          <w:rFonts w:asciiTheme="minorHAnsi" w:hAnsiTheme="minorHAnsi" w:cstheme="minorHAnsi"/>
+          <w:b/>
+          <w:bCs/>
+          <w:lang w:val="en-AU"/>
+        </w:rPr>
+        <w:t>Rationale</w:t>
+      </w:r>
+      <w:r>
+        <w:rPr>
+          <w:rFonts w:asciiTheme="minorHAnsi" w:hAnsiTheme="minorHAnsi" w:cstheme="minorHAnsi"/>
+          <w:lang w:val="en-AU"/>
+        </w:rPr>
+        <w:t xml:space="preserve">: Legal compliance is mandatory for the deployment of autonomous vehicles. Without adhering to traffic laws and regulations, the system cannot be legally deployed on public roads. This includes compliance with speed limits, </w:t>
+      </w:r>
+      <w:r>
+        <w:rPr>
+          <w:rFonts w:asciiTheme="minorHAnsi" w:hAnsiTheme="minorHAnsi" w:cstheme="minorHAnsi"/>
+          <w:lang w:val="en-AU"/>
         </w:rPr>
         <w:lastRenderedPageBreak/>
-        <w:t>Ethical Dilemmas</w:t>
-      </w:r>
-      <w:r>
-        <w:t>: Result from incomplete AI models unable to make complex moral decisions in crash scenarios.</w:t>
-      </w:r>
-    </w:p>
-    <w:p>
-      <w:pPr>
-        <w:spacing w:line="360" w:lineRule="auto"/>
-      </w:pPr>
-      <w:r>
-        <w:rPr>
-          <w:b/>
-          <w:bCs/>
-        </w:rPr>
-        <w:t>Regulatory Risks</w:t>
-      </w:r>
-      <w:r>
-        <w:t>: Stem from a failure to update software to comply with ever-evolving traffic laws.</w:t>
-      </w:r>
-    </w:p>
-    <w:p>
-      <w:pPr>
-        <w:pStyle w:val="2"/>
-        <w:spacing w:line="360" w:lineRule="auto"/>
-      </w:pPr>
-      <w:r>
-        <w:t>Eliminating and Reducing Risks</w:t>
-      </w:r>
-    </w:p>
-    <w:p>
-      <w:pPr>
-        <w:spacing w:line="360" w:lineRule="auto"/>
-      </w:pPr>
-      <w:r>
-        <w:rPr>
-          <w:rFonts w:hint="eastAsia"/>
-        </w:rPr>
-        <w:t>In order t</w:t>
-      </w:r>
-      <w:r>
-        <w:t>o mitigate these risks</w:t>
-      </w:r>
-      <w:r>
-        <w:rPr>
-          <w:rFonts w:hint="eastAsia"/>
-        </w:rPr>
-        <w:t>, the actions can be used:</w:t>
-      </w:r>
-    </w:p>
-    <w:p>
-      <w:pPr>
-        <w:spacing w:line="360" w:lineRule="auto"/>
-      </w:pPr>
-      <w:r>
-        <w:rPr>
-          <w:b/>
-          <w:bCs/>
-        </w:rPr>
-        <w:t>Safety Risks</w:t>
-      </w:r>
-      <w:r>
-        <w:t>: Use redundant sensors and real-time diagnostics to verify data from multiple sources and detect failures early.</w:t>
-      </w:r>
-    </w:p>
-    <w:p>
-      <w:pPr>
-        <w:spacing w:line="360" w:lineRule="auto"/>
-      </w:pPr>
-      <w:r>
-        <w:rPr>
-          <w:b/>
-          <w:bCs/>
-        </w:rPr>
-        <w:t>Technological Failures</w:t>
-      </w:r>
-      <w:r>
-        <w:t>: Implement advanced AI models and ensure fail-safe modes that shift to manual control during critical malfunctions.</w:t>
-      </w:r>
-    </w:p>
-    <w:p>
-      <w:pPr>
-        <w:spacing w:line="360" w:lineRule="auto"/>
-      </w:pPr>
-      <w:r>
-        <w:rPr>
-          <w:b/>
-          <w:bCs/>
-        </w:rPr>
-        <w:t>Cybersecurity</w:t>
-      </w:r>
-      <w:r>
-        <w:t>: Enhance security by employing end-to-end encryption, frequent software patches, and threat detection systems.</w:t>
-      </w:r>
-    </w:p>
-    <w:p>
-      <w:pPr>
-        <w:spacing w:line="360" w:lineRule="auto"/>
-      </w:pPr>
-      <w:r>
-        <w:rPr>
-          <w:b/>
-          <w:bCs/>
-        </w:rPr>
-        <w:t>Ethical Issues</w:t>
-      </w:r>
-      <w:r>
-        <w:t>: Build ethical decision-making frameworks within AI models to ensure proper actions in unavoidable accident scenarios.</w:t>
-      </w:r>
-    </w:p>
-    <w:p>
-      <w:pPr>
-        <w:spacing w:line="360" w:lineRule="auto"/>
-      </w:pPr>
-      <w:r>
-        <w:rPr>
-          <w:b/>
-          <w:bCs/>
-        </w:rPr>
-        <w:t>Regulatory Compliance</w:t>
-      </w:r>
-      <w:r>
-        <w:t>: Regularly update software to adhere to changing traffic laws and region-specific regulations.</w:t>
-      </w:r>
-    </w:p>
-    <w:p>
-      <w:pPr>
-        <w:pStyle w:val="2"/>
-        <w:spacing w:line="360" w:lineRule="auto"/>
-        <w:rPr>
-          <w:lang w:val="en-AU"/>
-        </w:rPr>
-      </w:pPr>
-      <w:r>
-        <w:rPr>
-          <w:rFonts w:hint="eastAsia"/>
-          <w:lang w:val="en-AU"/>
-        </w:rPr>
-        <w:t xml:space="preserve">Translating </w:t>
-      </w:r>
-      <w:r>
-        <w:rPr>
-          <w:rFonts w:hint="eastAsia"/>
-          <w:lang w:val="en-AU"/>
-        </w:rPr>
-        <w:t xml:space="preserve">Additional </w:t>
-      </w:r>
-      <w:r>
-        <w:rPr>
-          <w:rFonts w:hint="eastAsia"/>
-          <w:lang w:val="en-AU"/>
-        </w:rPr>
-        <w:t>Requirement</w:t>
-      </w:r>
-      <w:r>
-        <w:rPr>
-          <w:rFonts w:hint="eastAsia"/>
-          <w:lang w:val="en-AU"/>
-        </w:rPr>
-        <w:t xml:space="preserve"> specifications</w:t>
-      </w:r>
-    </w:p>
-    <w:p>
-      <w:pPr>
-        <w:pStyle w:val="3"/>
-        <w:spacing w:line="360" w:lineRule="auto"/>
-        <w:rPr>
-          <w:rFonts w:hint="default"/>
-          <w:lang w:val="en-AU"/>
-        </w:rPr>
-      </w:pPr>
-      <w:r>
-        <w:rPr>
-          <w:lang w:val="en-AU"/>
-        </w:rPr>
-        <w:t>Safety Risks</w:t>
-      </w:r>
-    </w:p>
-    <w:p>
-      <w:pPr>
-        <w:spacing w:line="360" w:lineRule="auto"/>
-        <w:rPr>
-          <w:lang w:val="en-AU"/>
-        </w:rPr>
-      </w:pPr>
-      <w:r>
-        <w:rPr>
-          <w:lang w:val="en-AU"/>
-        </w:rPr>
-        <w:t>A</w:t>
-      </w:r>
-      <w:r>
-        <w:rPr>
-          <w:rFonts w:hint="eastAsia"/>
-          <w:lang w:val="en-AU"/>
-        </w:rPr>
-        <w:t>dditional requirement specification</w:t>
-      </w:r>
-      <w:r>
-        <w:rPr>
-          <w:rFonts w:hint="eastAsia"/>
-          <w:lang w:val="en-AU"/>
-        </w:rPr>
-        <w:t>s</w:t>
-      </w:r>
-      <w:r>
-        <w:rPr>
-          <w:rFonts w:hint="eastAsia"/>
-          <w:lang w:val="en-AU"/>
-        </w:rPr>
-        <w:t>:</w:t>
-      </w:r>
-    </w:p>
-    <w:p>
-      <w:pPr>
-        <w:pStyle w:val="a6"/>
-        <w:numPr>
-          <w:ilvl w:val="0"/>
-          <w:numId w:val="8"/>
-        </w:numPr>
-        <w:spacing w:line="360" w:lineRule="auto"/>
-        <w:rPr>
-          <w:lang w:val="en-AU"/>
-        </w:rPr>
-      </w:pPr>
-      <w:r>
-        <w:rPr>
-          <w:lang w:val="en-AU"/>
-        </w:rPr>
-        <w:t>The system must include redundant sensors (LIDAR, radar, cameras) that cross-check data in real-time to detect inconsistencies in road and obstacle recognition</w:t>
-      </w:r>
-      <w:r>
-        <w:rPr>
-          <w:rFonts w:hint="eastAsia"/>
-          <w:lang w:val="en-AU"/>
-        </w:rPr>
-        <w:t>.</w:t>
-      </w:r>
-    </w:p>
-    <w:p>
-      <w:pPr>
-        <w:pStyle w:val="a6"/>
-        <w:numPr>
-          <w:ilvl w:val="0"/>
-          <w:numId w:val="8"/>
-        </w:numPr>
-        <w:spacing w:line="360" w:lineRule="auto"/>
-        <w:rPr>
-          <w:lang w:val="en-AU"/>
-        </w:rPr>
-      </w:pPr>
-      <w:r>
-        <w:t>Real-time diagnostics must be implemented to monitor sensor performance and immediately identify failures</w:t>
-      </w:r>
-      <w:r>
-        <w:rPr>
-          <w:rFonts w:hint="eastAsia"/>
-        </w:rPr>
-        <w:t>.</w:t>
-      </w:r>
-    </w:p>
-    <w:p>
-      <w:pPr>
-        <w:pStyle w:val="3"/>
-        <w:spacing w:line="360" w:lineRule="auto"/>
-        <w:rPr>
-          <w:rFonts w:hint="default"/>
-          <w:lang w:val="en-AU"/>
-        </w:rPr>
-      </w:pPr>
-      <w:r>
-        <w:rPr>
-          <w:lang w:val="en-AU"/>
-        </w:rPr>
-        <w:t>Technological Failures</w:t>
-      </w:r>
-    </w:p>
-    <w:p>
-      <w:pPr>
-        <w:spacing w:line="360" w:lineRule="auto"/>
-        <w:rPr>
-          <w:lang w:val="en-AU"/>
-        </w:rPr>
-      </w:pPr>
-      <w:r>
-        <w:rPr>
-          <w:lang w:val="en-AU"/>
-        </w:rPr>
-        <w:t>A</w:t>
-      </w:r>
-      <w:r>
-        <w:rPr>
-          <w:rFonts w:hint="eastAsia"/>
-          <w:lang w:val="en-AU"/>
-        </w:rPr>
-        <w:t>dditional requirement specification</w:t>
-      </w:r>
-      <w:r>
-        <w:rPr>
-          <w:rFonts w:hint="eastAsia"/>
-          <w:lang w:val="en-AU"/>
-        </w:rPr>
-        <w:t>s</w:t>
-      </w:r>
-      <w:r>
-        <w:rPr>
-          <w:rFonts w:hint="eastAsia"/>
-          <w:lang w:val="en-AU"/>
-        </w:rPr>
-        <w:t>:</w:t>
-      </w:r>
-    </w:p>
-    <w:p>
-      <w:pPr>
-        <w:pStyle w:val="a6"/>
-        <w:numPr>
-          <w:ilvl w:val="0"/>
-          <w:numId w:val="9"/>
-        </w:numPr>
-        <w:spacing w:line="360" w:lineRule="auto"/>
-        <w:rPr>
-          <w:lang w:val="en-AU"/>
-        </w:rPr>
-      </w:pPr>
-      <w:r>
-        <w:rPr>
-          <w:lang w:val="en-AU"/>
-        </w:rPr>
-        <w:lastRenderedPageBreak/>
-        <w:t>Advanced AI models must be implemented to improve the system's decision-making capabilities.</w:t>
-      </w:r>
-    </w:p>
-    <w:p>
-      <w:pPr>
-        <w:pStyle w:val="a6"/>
-        <w:numPr>
-          <w:ilvl w:val="0"/>
-          <w:numId w:val="9"/>
-        </w:numPr>
-        <w:spacing w:line="360" w:lineRule="auto"/>
-        <w:rPr>
-          <w:lang w:val="en-AU"/>
-        </w:rPr>
-      </w:pPr>
-      <w:r>
-        <w:rPr>
-          <w:rFonts w:hint="eastAsia"/>
-        </w:rPr>
-        <w:t>T</w:t>
-      </w:r>
-      <w:r>
-        <w:t>he system should be able to detect hardware degradation and predict sensor failures based on diagnostic data.</w:t>
-      </w:r>
-    </w:p>
-    <w:p>
-      <w:pPr>
-        <w:pStyle w:val="3"/>
-        <w:spacing w:line="360" w:lineRule="auto"/>
-        <w:rPr>
-          <w:rFonts w:hint="default"/>
-        </w:rPr>
-      </w:pPr>
-      <w:r>
-        <w:t>Cybersecurity Threats</w:t>
-      </w:r>
-    </w:p>
-    <w:p>
-      <w:pPr>
-        <w:spacing w:line="360" w:lineRule="auto"/>
-      </w:pPr>
-      <w:r>
-        <w:rPr>
-          <w:rFonts w:hint="eastAsia"/>
-        </w:rPr>
-        <w:t>Additional requirement specifications:</w:t>
-      </w:r>
-    </w:p>
-    <w:p>
-      <w:pPr>
-        <w:pStyle w:val="a6"/>
-        <w:numPr>
-          <w:ilvl w:val="0"/>
-          <w:numId w:val="10"/>
-        </w:numPr>
-        <w:spacing w:line="360" w:lineRule="auto"/>
-      </w:pPr>
-      <w:r>
-        <w:t>The system must employ end-to-end encryption for all communication channels, including data exchanges between the vehicle, external networks, and cloud-based services</w:t>
-      </w:r>
-      <w:r>
-        <w:rPr>
-          <w:rFonts w:hint="eastAsia"/>
-        </w:rPr>
-        <w:t>.</w:t>
-      </w:r>
-    </w:p>
-    <w:p>
-      <w:pPr>
-        <w:pStyle w:val="a6"/>
-        <w:numPr>
-          <w:ilvl w:val="0"/>
-          <w:numId w:val="10"/>
-        </w:numPr>
-        <w:spacing w:line="360" w:lineRule="auto"/>
-      </w:pPr>
-      <w:r>
-        <w:t>Access control protocols must be robust, using multi-factor authentication to prevent unauthorized access</w:t>
-      </w:r>
-      <w:r>
-        <w:rPr>
-          <w:rFonts w:hint="eastAsia"/>
-        </w:rPr>
-        <w:t>.</w:t>
-      </w:r>
-    </w:p>
-    <w:p>
-      <w:pPr>
-        <w:pStyle w:val="3"/>
-        <w:spacing w:line="360" w:lineRule="auto"/>
-        <w:rPr>
-          <w:rFonts w:hint="default"/>
-        </w:rPr>
-      </w:pPr>
-      <w:r>
-        <w:t>Ethical Dilemmas</w:t>
-      </w:r>
-    </w:p>
-    <w:p>
-      <w:pPr>
-        <w:spacing w:line="360" w:lineRule="auto"/>
-      </w:pPr>
-      <w:r>
-        <w:rPr>
-          <w:rFonts w:hint="eastAsia"/>
-        </w:rPr>
-        <w:t>Additional requirement specifications:</w:t>
-      </w:r>
-    </w:p>
-    <w:p>
-      <w:pPr>
-        <w:pStyle w:val="a6"/>
-        <w:numPr>
-          <w:ilvl w:val="0"/>
-          <w:numId w:val="11"/>
-        </w:numPr>
-        <w:spacing w:line="360" w:lineRule="auto"/>
-      </w:pPr>
-      <w:r>
-        <w:t>AI models must incorporate an ethical decision-making framework to handle crash scenarios.</w:t>
-      </w:r>
-    </w:p>
-    <w:p>
-      <w:pPr>
-        <w:pStyle w:val="a6"/>
-        <w:numPr>
-          <w:ilvl w:val="0"/>
-          <w:numId w:val="11"/>
-        </w:numPr>
-        <w:spacing w:line="360" w:lineRule="auto"/>
-      </w:pPr>
-      <w:r>
-        <w:t>Ethical scenarios should be tested extensively, and any system decisions must be explainable and justifiable based on predefined ethical criteria.</w:t>
-      </w:r>
-    </w:p>
-    <w:p>
-      <w:pPr>
-        <w:pStyle w:val="3"/>
-        <w:spacing w:line="360" w:lineRule="auto"/>
-        <w:rPr>
-          <w:rFonts w:hint="default"/>
-        </w:rPr>
-      </w:pPr>
-      <w:r>
-        <w:t>Regulatory Compliance</w:t>
-      </w:r>
-    </w:p>
-    <w:p>
-      <w:pPr>
-        <w:spacing w:line="360" w:lineRule="auto"/>
-      </w:pPr>
-      <w:r>
-        <w:rPr>
-          <w:rFonts w:hint="eastAsia"/>
-        </w:rPr>
-        <w:t>Additional requirement specifications:</w:t>
-      </w:r>
-    </w:p>
-    <w:p>
-      <w:pPr>
-        <w:pStyle w:val="a6"/>
-        <w:numPr>
-          <w:ilvl w:val="0"/>
-          <w:numId w:val="12"/>
-        </w:numPr>
-        <w:spacing w:line="360" w:lineRule="auto"/>
-      </w:pPr>
-      <w:r>
-        <w:t>The software must include an automatic update feature that adjusts its algorithms and functions to comply with changing traffic laws and region-specific regulations.</w:t>
-      </w:r>
-    </w:p>
-    <w:p>
-      <w:pPr>
-        <w:pStyle w:val="a6"/>
-        <w:numPr>
-          <w:ilvl w:val="0"/>
-          <w:numId w:val="12"/>
-        </w:numPr>
-        <w:spacing w:line="360" w:lineRule="auto"/>
-        <w:rPr>
-          <w:rFonts w:hint="eastAsia"/>
-        </w:rPr>
-      </w:pPr>
-      <w:r>
-        <w:t>Regular audits and compliance checks should be built into the development cycle to ensure adherence to these legal requirements.</w:t>
-      </w:r>
-    </w:p>
-    <w:p>
-      <w:pPr>
-        <w:pStyle w:val="1"/>
-        <w:spacing w:line="360" w:lineRule="auto"/>
-      </w:pPr>
-      <w:r>
-        <w:lastRenderedPageBreak/>
-        <w:t>Requirements Specification</w:t>
-      </w:r>
-    </w:p>
-    <w:p>
-      <w:pPr>
-        <w:pStyle w:val="2"/>
-        <w:spacing w:line="360" w:lineRule="auto"/>
-      </w:pPr>
-      <w:r>
-        <w:t>Requirement 1</w:t>
-      </w:r>
-    </w:p>
-    <w:p>
-      <w:pPr>
-        <w:spacing w:line="360" w:lineRule="auto"/>
-      </w:pPr>
-      <w:r>
-        <w:rPr>
-          <w:b/>
-          <w:bCs/>
-        </w:rPr>
-        <w:t>Requirement</w:t>
-      </w:r>
-      <w:r>
-        <w:t>: The system must maintain the vehicle within its designated lane at all times, ensuring smooth lane transitions when necessary.</w:t>
-      </w:r>
-    </w:p>
-    <w:p>
-      <w:pPr>
-        <w:spacing w:line="360" w:lineRule="auto"/>
-      </w:pPr>
-    </w:p>
-    <w:p>
-      <w:pPr>
-        <w:spacing w:line="360" w:lineRule="auto"/>
-      </w:pPr>
-      <w:r>
-        <w:rPr>
-          <w:b/>
-          <w:bCs/>
-        </w:rPr>
-        <w:t>Rationale</w:t>
-      </w:r>
-      <w:r>
-        <w:t>: Lane-keeping is crucial for the safe operation of autonomous vehicles. By maintaining the vehicle within its lane, the system minimizes the risk of accidents caused by veering into adjacent lanes or off the road. Ensuring lane discipline also contributes to the flow of traffic and overall road safety. A failure to reliably maintain lane position could result in traffic violations, collisions, or other dangerous situations.</w:t>
-      </w:r>
-    </w:p>
-    <w:p>
-      <w:pPr>
-        <w:spacing w:line="360" w:lineRule="auto"/>
-        <w:rPr>
-          <w:lang w:val="en-AU"/>
-        </w:rPr>
-      </w:pPr>
-    </w:p>
-    <w:p>
-      <w:pPr>
-        <w:pStyle w:val="2"/>
-        <w:spacing w:line="360" w:lineRule="auto"/>
-        <w:rPr>
-          <w:lang w:val="en-AU"/>
-        </w:rPr>
-      </w:pPr>
-      <w:r>
-        <w:rPr>
-          <w:lang w:val="en-AU"/>
-        </w:rPr>
-        <w:t>Requirement 2</w:t>
-      </w:r>
-    </w:p>
-    <w:p>
-      <w:pPr>
-        <w:spacing w:line="360" w:lineRule="auto"/>
-      </w:pPr>
-      <w:r>
-        <w:rPr>
-          <w:b/>
-          <w:bCs/>
-        </w:rPr>
-        <w:t>Requirement</w:t>
-      </w:r>
-      <w:r>
-        <w:t>: The system must detect obstacles and take appropriate action (e.g., stop, slow down, or maneuver around) to avoid collisions.</w:t>
-      </w:r>
-    </w:p>
-    <w:p>
-      <w:pPr>
-        <w:spacing w:line="360" w:lineRule="auto"/>
-      </w:pPr>
-      <w:r>
-        <w:rPr>
-          <w:b/>
-          <w:bCs/>
-        </w:rPr>
-        <w:t>Rationale</w:t>
-      </w:r>
-      <w:r>
-        <w:t>: Detecting and responding to obstacles is essential for the safety of passengers and other road users. Without this capability, the autonomous vehicle could collide with objects, pedestrians, or other vehicles, leading to accidents. Accurate obstacle detection will allow the system to take preventive action, thereby avoiding incidents and maintaining a high level of trust from users and regulators.</w:t>
-      </w:r>
-    </w:p>
-    <w:p>
-      <w:pPr>
-        <w:pStyle w:val="2"/>
-        <w:spacing w:line="360" w:lineRule="auto"/>
-        <w:rPr>
-          <w:lang w:val="en-AU"/>
-        </w:rPr>
-      </w:pPr>
-      <w:r>
-        <w:rPr>
-          <w:lang w:val="en-AU"/>
-        </w:rPr>
-        <w:t>Requirement 3</w:t>
-      </w:r>
-    </w:p>
-    <w:p>
-      <w:pPr>
-        <w:pStyle w:val="a4"/>
-        <w:spacing w:line="360" w:lineRule="auto"/>
-        <w:rPr>
-          <w:rFonts w:asciiTheme="minorHAnsi" w:hAnsiTheme="minorHAnsi" w:cstheme="minorHAnsi"/>
-          <w:lang w:val="en-AU"/>
-        </w:rPr>
-      </w:pPr>
-      <w:r>
-        <w:rPr>
-          <w:rFonts w:asciiTheme="minorHAnsi" w:hAnsiTheme="minorHAnsi" w:cstheme="minorHAnsi"/>
-          <w:b/>
-          <w:bCs/>
-          <w:lang w:val="en-AU"/>
-        </w:rPr>
-        <w:t>Requirement</w:t>
-      </w:r>
-      <w:r>
-        <w:rPr>
-          <w:rFonts w:asciiTheme="minorHAnsi" w:hAnsiTheme="minorHAnsi" w:cstheme="minorHAnsi"/>
-          <w:lang w:val="en-AU"/>
-        </w:rPr>
-        <w:t>: The system must autonomously plan and follow optimal navigation routes using real-time traffic data.</w:t>
-      </w:r>
-    </w:p>
-    <w:p>
-      <w:pPr>
-        <w:pStyle w:val="a4"/>
-        <w:spacing w:line="360" w:lineRule="auto"/>
-        <w:rPr>
-          <w:rFonts w:asciiTheme="minorHAnsi" w:hAnsiTheme="minorHAnsi" w:cstheme="minorHAnsi"/>
-          <w:lang w:val="en-AU"/>
-        </w:rPr>
-      </w:pPr>
-      <w:r>
-        <w:rPr>
-          <w:rFonts w:asciiTheme="minorHAnsi" w:hAnsiTheme="minorHAnsi" w:cstheme="minorHAnsi"/>
-          <w:b/>
-          <w:bCs/>
-          <w:lang w:val="en-AU"/>
-        </w:rPr>
-        <w:t>Rationale</w:t>
-      </w:r>
-      <w:r>
-        <w:rPr>
-          <w:rFonts w:asciiTheme="minorHAnsi" w:hAnsiTheme="minorHAnsi" w:cstheme="minorHAnsi"/>
-          <w:lang w:val="en-AU"/>
-        </w:rPr>
-        <w:t xml:space="preserve">: Efficient route planning reduces travel time and fuel consumption, contributing to both user convenience and environmental sustainability. By </w:t>
-      </w:r>
-      <w:r>
-        <w:rPr>
-          <w:rFonts w:asciiTheme="minorHAnsi" w:hAnsiTheme="minorHAnsi" w:cstheme="minorHAnsi"/>
-          <w:lang w:val="en-AU"/>
-        </w:rPr>
-        <w:lastRenderedPageBreak/>
-        <w:t>leveraging real-time data, the system can avoid traffic congestion, accidents, and road closures, ensuring that the user reaches their destination in the shortest possible time. Failure to optimize routes could result in inefficient travel, user frustration, and increased environmental impact.</w:t>
-      </w:r>
-    </w:p>
-    <w:p>
-      <w:pPr>
-        <w:pStyle w:val="2"/>
-        <w:spacing w:line="360" w:lineRule="auto"/>
-        <w:rPr>
-          <w:lang w:val="en-AU"/>
-        </w:rPr>
-      </w:pPr>
-      <w:r>
-        <w:rPr>
-          <w:lang w:val="en-AU"/>
-        </w:rPr>
-        <w:t>Requirement 4</w:t>
-      </w:r>
-    </w:p>
-    <w:p>
-      <w:pPr>
-        <w:pStyle w:val="a4"/>
-        <w:spacing w:line="360" w:lineRule="auto"/>
-        <w:rPr>
-          <w:rFonts w:asciiTheme="minorHAnsi" w:hAnsiTheme="minorHAnsi" w:cstheme="minorHAnsi"/>
-          <w:lang w:val="en-AU"/>
-        </w:rPr>
-      </w:pPr>
-      <w:r>
-        <w:rPr>
-          <w:rFonts w:asciiTheme="minorHAnsi" w:hAnsiTheme="minorHAnsi" w:cstheme="minorHAnsi"/>
-          <w:b/>
-          <w:bCs/>
-          <w:lang w:val="en-AU"/>
-        </w:rPr>
-        <w:t>Requirement</w:t>
-      </w:r>
-      <w:r>
-        <w:rPr>
-          <w:rFonts w:asciiTheme="minorHAnsi" w:hAnsiTheme="minorHAnsi" w:cstheme="minorHAnsi"/>
-          <w:lang w:val="en-AU"/>
-        </w:rPr>
-        <w:t>: The system must identify and avoid pedestrians in or near the vehicle’s path to prevent accidents.</w:t>
-      </w:r>
-    </w:p>
-    <w:p>
-      <w:pPr>
-        <w:pStyle w:val="a4"/>
-        <w:spacing w:line="360" w:lineRule="auto"/>
-        <w:rPr>
-          <w:rFonts w:asciiTheme="minorHAnsi" w:hAnsiTheme="minorHAnsi" w:cstheme="minorHAnsi"/>
-          <w:lang w:val="en-AU"/>
-        </w:rPr>
-      </w:pPr>
-      <w:r>
-        <w:rPr>
-          <w:rFonts w:asciiTheme="minorHAnsi" w:hAnsiTheme="minorHAnsi" w:cstheme="minorHAnsi"/>
-          <w:b/>
-          <w:bCs/>
-          <w:lang w:val="en-AU"/>
-        </w:rPr>
-        <w:t>Rationale</w:t>
-      </w:r>
-      <w:r>
-        <w:rPr>
-          <w:rFonts w:asciiTheme="minorHAnsi" w:hAnsiTheme="minorHAnsi" w:cstheme="minorHAnsi"/>
-          <w:lang w:val="en-AU"/>
-        </w:rPr>
-        <w:t>: Pedestrian safety is a critical concern for autonomous vehicles. By detecting pedestrians and responding accordingly, the system helps reduce the risk of accidents involving pedestrians, which can result in injury or death. Ensuring this capability will also contribute to compliance with legal and ethical standards for road safety, especially in urban environments.</w:t>
-      </w:r>
-    </w:p>
-    <w:p>
-      <w:pPr>
-        <w:pStyle w:val="2"/>
-        <w:spacing w:line="360" w:lineRule="auto"/>
-        <w:rPr>
-          <w:lang w:val="en-AU"/>
-        </w:rPr>
-      </w:pPr>
-      <w:r>
-        <w:rPr>
-          <w:lang w:val="en-AU"/>
-        </w:rPr>
-        <w:t>Requirement 5</w:t>
-      </w:r>
-    </w:p>
-    <w:p>
-      <w:pPr>
-        <w:pStyle w:val="a4"/>
-        <w:spacing w:line="360" w:lineRule="auto"/>
-        <w:rPr>
-          <w:rFonts w:asciiTheme="minorHAnsi" w:hAnsiTheme="minorHAnsi" w:cstheme="minorHAnsi"/>
-          <w:lang w:val="en-AU"/>
-        </w:rPr>
-      </w:pPr>
-      <w:r>
-        <w:rPr>
-          <w:rFonts w:asciiTheme="minorHAnsi" w:hAnsiTheme="minorHAnsi" w:cstheme="minorHAnsi"/>
-          <w:b/>
-          <w:bCs/>
-          <w:lang w:val="en-AU"/>
-        </w:rPr>
-        <w:t>Requirement</w:t>
-      </w:r>
-      <w:r>
-        <w:rPr>
-          <w:rFonts w:asciiTheme="minorHAnsi" w:hAnsiTheme="minorHAnsi" w:cstheme="minorHAnsi"/>
-          <w:lang w:val="en-AU"/>
-        </w:rPr>
-        <w:t>: The system must autonomously park the vehicle in available parking spots, including parallel parking.</w:t>
-      </w:r>
-    </w:p>
-    <w:p>
-      <w:pPr>
-        <w:pStyle w:val="a4"/>
-        <w:spacing w:line="360" w:lineRule="auto"/>
-        <w:rPr>
-          <w:rFonts w:asciiTheme="minorHAnsi" w:hAnsiTheme="minorHAnsi" w:cstheme="minorHAnsi"/>
-          <w:lang w:val="en-AU"/>
-        </w:rPr>
-      </w:pPr>
-      <w:r>
-        <w:rPr>
-          <w:rFonts w:asciiTheme="minorHAnsi" w:hAnsiTheme="minorHAnsi" w:cstheme="minorHAnsi"/>
-          <w:b/>
-          <w:bCs/>
-          <w:lang w:val="en-AU"/>
-        </w:rPr>
-        <w:t>Rationale</w:t>
-      </w:r>
-      <w:r>
-        <w:rPr>
-          <w:rFonts w:asciiTheme="minorHAnsi" w:hAnsiTheme="minorHAnsi" w:cstheme="minorHAnsi"/>
-          <w:lang w:val="en-AU"/>
-        </w:rPr>
-        <w:t>: Parking is a key aspect of driving, and automating this task enhances user convenience while ensuring efficient use of space in busy urban areas. By autonomously handling parking, the system will eliminate the potential for human error during parking maneuvers, such as collisions or misjudging space. This also improves accessibility for users with limited mobility.</w:t>
-      </w:r>
-    </w:p>
-    <w:p>
-      <w:pPr>
-        <w:pStyle w:val="2"/>
-        <w:spacing w:line="360" w:lineRule="auto"/>
-        <w:rPr>
-          <w:lang w:val="en-AU"/>
-        </w:rPr>
-      </w:pPr>
-      <w:r>
-        <w:rPr>
-          <w:lang w:val="en-AU"/>
-        </w:rPr>
-        <w:t>Requirement 6</w:t>
-      </w:r>
-    </w:p>
-    <w:p>
-      <w:pPr>
-        <w:pStyle w:val="a4"/>
-        <w:spacing w:line="360" w:lineRule="auto"/>
-        <w:rPr>
-          <w:rFonts w:asciiTheme="minorHAnsi" w:hAnsiTheme="minorHAnsi" w:cstheme="minorHAnsi"/>
-          <w:lang w:val="en-AU"/>
-        </w:rPr>
-      </w:pPr>
-      <w:r>
-        <w:rPr>
-          <w:rFonts w:asciiTheme="minorHAnsi" w:hAnsiTheme="minorHAnsi" w:cstheme="minorHAnsi"/>
-          <w:b/>
-          <w:bCs/>
-          <w:lang w:val="en-AU"/>
-        </w:rPr>
-        <w:t>Requirement</w:t>
-      </w:r>
-      <w:r>
-        <w:rPr>
-          <w:rFonts w:asciiTheme="minorHAnsi" w:hAnsiTheme="minorHAnsi" w:cstheme="minorHAnsi"/>
-          <w:lang w:val="en-AU"/>
-        </w:rPr>
-        <w:t>: The system must adapt its driving behavior in response to changing weather conditions, such as rain, snow, or fog.</w:t>
-      </w:r>
-    </w:p>
-    <w:p>
-      <w:pPr>
-        <w:pStyle w:val="a4"/>
-        <w:spacing w:line="360" w:lineRule="auto"/>
-        <w:rPr>
-          <w:rFonts w:asciiTheme="minorHAnsi" w:hAnsiTheme="minorHAnsi" w:cstheme="minorHAnsi"/>
-          <w:lang w:val="en-AU"/>
-        </w:rPr>
-      </w:pPr>
-      <w:r>
-        <w:rPr>
-          <w:rFonts w:asciiTheme="minorHAnsi" w:hAnsiTheme="minorHAnsi" w:cstheme="minorHAnsi"/>
-          <w:b/>
-          <w:bCs/>
-          <w:lang w:val="en-AU"/>
-        </w:rPr>
-        <w:t>Rationale</w:t>
-      </w:r>
-      <w:r>
-        <w:rPr>
-          <w:rFonts w:asciiTheme="minorHAnsi" w:hAnsiTheme="minorHAnsi" w:cstheme="minorHAnsi"/>
-          <w:lang w:val="en-AU"/>
-        </w:rPr>
-        <w:t xml:space="preserve">: Adverse weather conditions can significantly affect driving safety. By adjusting the vehicle’s speed, braking, and lane-keeping behavior, the system will </w:t>
-      </w:r>
-      <w:r>
-        <w:rPr>
-          <w:rFonts w:asciiTheme="minorHAnsi" w:hAnsiTheme="minorHAnsi" w:cstheme="minorHAnsi"/>
-          <w:lang w:val="en-AU"/>
-        </w:rPr>
-        <w:lastRenderedPageBreak/>
-        <w:t>minimize risks associated with reduced visibility or slippery roads. Failure to do so could lead to dangerous situations, such as hydroplaning or collisions, which would undermine the system’s reliability and user trust.</w:t>
-      </w:r>
-    </w:p>
-    <w:p>
-      <w:pPr>
-        <w:pStyle w:val="2"/>
-        <w:spacing w:line="360" w:lineRule="auto"/>
-        <w:rPr>
-          <w:lang w:val="en-AU"/>
-        </w:rPr>
-      </w:pPr>
-      <w:r>
-        <w:rPr>
-          <w:lang w:val="en-AU"/>
-        </w:rPr>
-        <w:t>Requirement 7</w:t>
-      </w:r>
-    </w:p>
-    <w:p>
-      <w:pPr>
-        <w:pStyle w:val="a4"/>
-        <w:spacing w:line="360" w:lineRule="auto"/>
-        <w:rPr>
-          <w:rFonts w:asciiTheme="minorHAnsi" w:hAnsiTheme="minorHAnsi" w:cstheme="minorHAnsi"/>
-          <w:lang w:val="en-AU"/>
-        </w:rPr>
-      </w:pPr>
-      <w:r>
-        <w:rPr>
-          <w:rFonts w:asciiTheme="minorHAnsi" w:hAnsiTheme="minorHAnsi" w:cstheme="minorHAnsi"/>
-          <w:b/>
-          <w:bCs/>
-          <w:lang w:val="en-AU"/>
-        </w:rPr>
-        <w:t>Requirement</w:t>
-      </w:r>
-      <w:r>
-        <w:rPr>
-          <w:rFonts w:asciiTheme="minorHAnsi" w:hAnsiTheme="minorHAnsi" w:cstheme="minorHAnsi"/>
-          <w:lang w:val="en-AU"/>
-        </w:rPr>
-        <w:t>: The system must prioritize the minimization of harm in situations where a collision is unavoidable, based on predefined ethical guidelines.</w:t>
-      </w:r>
-    </w:p>
-    <w:p>
-      <w:pPr>
-        <w:pStyle w:val="a4"/>
-        <w:spacing w:line="360" w:lineRule="auto"/>
-        <w:rPr>
-          <w:rFonts w:asciiTheme="minorHAnsi" w:hAnsiTheme="minorHAnsi" w:cstheme="minorHAnsi"/>
-          <w:lang w:val="en-AU"/>
-        </w:rPr>
-      </w:pPr>
-      <w:r>
-        <w:rPr>
-          <w:rFonts w:asciiTheme="minorHAnsi" w:hAnsiTheme="minorHAnsi" w:cstheme="minorHAnsi"/>
-          <w:b/>
-          <w:bCs/>
-          <w:lang w:val="en-AU"/>
-        </w:rPr>
-        <w:t>Rationale</w:t>
-      </w:r>
-      <w:r>
-        <w:rPr>
-          <w:rFonts w:asciiTheme="minorHAnsi" w:hAnsiTheme="minorHAnsi" w:cstheme="minorHAnsi"/>
-          <w:lang w:val="en-AU"/>
-        </w:rPr>
-        <w:t>: Ethical decision-making in unavoidable accidents is one of the most challenging aspects of autonomous vehicle design. By integrating ethical frameworks, the system will be able to make decisions that minimize overall harm to passengers, pedestrians, and other road users. This feature is essential to ensuring public trust and acceptance of autonomous vehicles, as well as for regulatory compliance.</w:t>
-      </w:r>
-    </w:p>
-    <w:p>
-      <w:pPr>
-        <w:pStyle w:val="2"/>
-        <w:spacing w:line="360" w:lineRule="auto"/>
-        <w:rPr>
-          <w:lang w:val="en-AU"/>
-        </w:rPr>
-      </w:pPr>
-      <w:r>
-        <w:rPr>
-          <w:lang w:val="en-AU"/>
-        </w:rPr>
-        <w:t>Requirement 8</w:t>
-      </w:r>
-    </w:p>
-    <w:p>
-      <w:pPr>
-        <w:pStyle w:val="a4"/>
-        <w:spacing w:line="360" w:lineRule="auto"/>
-        <w:rPr>
-          <w:rFonts w:asciiTheme="minorHAnsi" w:hAnsiTheme="minorHAnsi" w:cstheme="minorHAnsi"/>
-          <w:lang w:val="en-AU"/>
-        </w:rPr>
-      </w:pPr>
-      <w:r>
-        <w:rPr>
-          <w:rFonts w:asciiTheme="minorHAnsi" w:hAnsiTheme="minorHAnsi" w:cstheme="minorHAnsi"/>
-          <w:b/>
-          <w:bCs/>
-          <w:lang w:val="en-AU"/>
-        </w:rPr>
-        <w:t>Requirement</w:t>
-      </w:r>
-      <w:r>
-        <w:rPr>
-          <w:rFonts w:asciiTheme="minorHAnsi" w:hAnsiTheme="minorHAnsi" w:cstheme="minorHAnsi"/>
-          <w:lang w:val="en-AU"/>
-        </w:rPr>
-        <w:t>: The system must protect user data by adhering to relevant data protection laws, such as GDPR.</w:t>
-      </w:r>
-    </w:p>
-    <w:p>
-      <w:pPr>
-        <w:pStyle w:val="a4"/>
-        <w:spacing w:line="360" w:lineRule="auto"/>
-        <w:rPr>
-          <w:rFonts w:asciiTheme="minorHAnsi" w:hAnsiTheme="minorHAnsi" w:cstheme="minorHAnsi"/>
-          <w:lang w:val="en-AU"/>
-        </w:rPr>
-      </w:pPr>
-      <w:r>
-        <w:rPr>
-          <w:rFonts w:asciiTheme="minorHAnsi" w:hAnsiTheme="minorHAnsi" w:cstheme="minorHAnsi"/>
-          <w:b/>
-          <w:bCs/>
-          <w:lang w:val="en-AU"/>
-        </w:rPr>
-        <w:t>Rationale</w:t>
-      </w:r>
-      <w:r>
-        <w:rPr>
-          <w:rFonts w:asciiTheme="minorHAnsi" w:hAnsiTheme="minorHAnsi" w:cstheme="minorHAnsi"/>
-          <w:lang w:val="en-AU"/>
-        </w:rPr>
-        <w:t>: Autonomous vehicles collect significant amounts of data, including user preferences, routes, and personal information. Ensuring the privacy and security of this data is essential for compliance with global regulations and for maintaining user trust. Data breaches or misuse could result in legal consequences and loss of customer confidence in the system.</w:t>
-      </w:r>
-    </w:p>
-    <w:p>
-      <w:pPr>
-        <w:pStyle w:val="2"/>
-        <w:spacing w:line="360" w:lineRule="auto"/>
-        <w:rPr>
-          <w:lang w:val="en-AU"/>
-        </w:rPr>
-      </w:pPr>
-      <w:r>
-        <w:rPr>
-          <w:lang w:val="en-AU"/>
-        </w:rPr>
-        <w:t>Requirement 9</w:t>
-      </w:r>
-    </w:p>
-    <w:p>
-      <w:pPr>
-        <w:pStyle w:val="a4"/>
-        <w:spacing w:line="360" w:lineRule="auto"/>
-        <w:rPr>
-          <w:rFonts w:asciiTheme="minorHAnsi" w:hAnsiTheme="minorHAnsi" w:cstheme="minorHAnsi"/>
-          <w:lang w:val="en-AU"/>
-        </w:rPr>
-      </w:pPr>
-      <w:r>
-        <w:rPr>
-          <w:rFonts w:asciiTheme="minorHAnsi" w:hAnsiTheme="minorHAnsi" w:cstheme="minorHAnsi"/>
-          <w:b/>
-          <w:bCs/>
-          <w:lang w:val="en-AU"/>
-        </w:rPr>
-        <w:t>Requirement</w:t>
-      </w:r>
-      <w:r>
-        <w:rPr>
-          <w:rFonts w:asciiTheme="minorHAnsi" w:hAnsiTheme="minorHAnsi" w:cstheme="minorHAnsi"/>
-          <w:lang w:val="en-AU"/>
-        </w:rPr>
-        <w:t>: The system must detect and respond to vehicle malfunctions or external accidents by bringing the vehicle to a safe stop.</w:t>
-      </w:r>
-    </w:p>
-    <w:p>
-      <w:pPr>
-        <w:pStyle w:val="a4"/>
-        <w:spacing w:line="360" w:lineRule="auto"/>
-        <w:rPr>
-          <w:rFonts w:asciiTheme="minorHAnsi" w:hAnsiTheme="minorHAnsi" w:cstheme="minorHAnsi"/>
-          <w:lang w:val="en-AU"/>
-        </w:rPr>
-      </w:pPr>
-      <w:r>
-        <w:rPr>
-          <w:rFonts w:asciiTheme="minorHAnsi" w:hAnsiTheme="minorHAnsi" w:cstheme="minorHAnsi"/>
-          <w:b/>
-          <w:bCs/>
-          <w:lang w:val="en-AU"/>
-        </w:rPr>
-        <w:t>Rationale</w:t>
-      </w:r>
-      <w:r>
-        <w:rPr>
-          <w:rFonts w:asciiTheme="minorHAnsi" w:hAnsiTheme="minorHAnsi" w:cstheme="minorHAnsi"/>
-          <w:lang w:val="en-AU"/>
-        </w:rPr>
-        <w:t xml:space="preserve">: Detecting emergencies is critical for maintaining safety in autonomous vehicles. Whether due to internal system failures or external accidents, the system must be able to recognize danger and respond appropriately. Bringing the vehicle to </w:t>
-      </w:r>
-      <w:r>
-        <w:rPr>
-          <w:rFonts w:asciiTheme="minorHAnsi" w:hAnsiTheme="minorHAnsi" w:cstheme="minorHAnsi"/>
-          <w:lang w:val="en-AU"/>
-        </w:rPr>
-        <w:lastRenderedPageBreak/>
-        <w:t>a safe stop will prevent further damage or harm and ensure passenger safety. Failure to do so could lead to catastrophic results, both for the vehicle’s occupants and other road users.</w:t>
-      </w:r>
-    </w:p>
-    <w:p>
-      <w:pPr>
-        <w:pStyle w:val="2"/>
-        <w:spacing w:line="360" w:lineRule="auto"/>
-        <w:rPr>
-          <w:lang w:val="en-AU"/>
-        </w:rPr>
-      </w:pPr>
-      <w:r>
-        <w:rPr>
-          <w:lang w:val="en-AU"/>
-        </w:rPr>
-        <w:t>Requirement 10</w:t>
-      </w:r>
-    </w:p>
-    <w:p>
-      <w:pPr>
-        <w:pStyle w:val="a4"/>
-        <w:spacing w:line="360" w:lineRule="auto"/>
-        <w:rPr>
-          <w:rFonts w:asciiTheme="minorHAnsi" w:hAnsiTheme="minorHAnsi" w:cstheme="minorHAnsi"/>
-          <w:lang w:val="en-AU"/>
-        </w:rPr>
-      </w:pPr>
-      <w:r>
-        <w:rPr>
-          <w:rFonts w:asciiTheme="minorHAnsi" w:hAnsiTheme="minorHAnsi" w:cstheme="minorHAnsi"/>
-          <w:b/>
-          <w:bCs/>
-          <w:lang w:val="en-AU"/>
-        </w:rPr>
-        <w:t>Requirement</w:t>
-      </w:r>
-      <w:r>
-        <w:rPr>
-          <w:rFonts w:asciiTheme="minorHAnsi" w:hAnsiTheme="minorHAnsi" w:cstheme="minorHAnsi"/>
-          <w:lang w:val="en-AU"/>
-        </w:rPr>
-        <w:t>: The system must comply with local, national, and international regulations governing the operation of autonomous vehicles.</w:t>
-      </w:r>
-    </w:p>
-    <w:p>
-      <w:pPr>
-        <w:pStyle w:val="a4"/>
-        <w:spacing w:line="360" w:lineRule="auto"/>
-        <w:rPr>
-          <w:rFonts w:asciiTheme="minorHAnsi" w:hAnsiTheme="minorHAnsi" w:cstheme="minorHAnsi"/>
-          <w:lang w:val="en-AU"/>
-        </w:rPr>
-      </w:pPr>
-      <w:r>
-        <w:rPr>
-          <w:rFonts w:asciiTheme="minorHAnsi" w:hAnsiTheme="minorHAnsi" w:cstheme="minorHAnsi"/>
-          <w:b/>
-          <w:bCs/>
-          <w:lang w:val="en-AU"/>
-        </w:rPr>
-        <w:t>Rationale</w:t>
-      </w:r>
-      <w:r>
-        <w:rPr>
-          <w:rFonts w:asciiTheme="minorHAnsi" w:hAnsiTheme="minorHAnsi" w:cstheme="minorHAnsi"/>
-          <w:lang w:val="en-AU"/>
-        </w:rPr>
-        <w:t>: Legal compliance is mandatory for the deployment of autonomous vehicles. Without adhering to traffic laws and regulations, the system cannot be legally deployed on public roads. This includes compliance with speed limits, signalling, and right-of-way rules. Regulatory violations could result in penalties, legal challenges, and delays in adoption.</w:t>
+        <w:t>signalling, and right-of-way rules. Regulatory violations could result in penalties, legal challenges, and delays in adoption.</w:t>
       </w:r>
     </w:p>
     <w:p>
@@ -2748,31 +1766,7 @@
           <w:shd w:val="clear" w:color="auto" w:fill="FFFFFF"/>
           <w:lang w:bidi="ar"/>
         </w:rPr>
-        <w:t>Hoßbach, P.M., 2019. Automatic derivation of dependency chains within systems for automated driving via ontology based scenario representations (Master's thesis, Technische Universität Darmstadt).</w:t>
-      </w:r>
-    </w:p>
-    <w:p>
-      <w:pPr>
-        <w:spacing w:line="360" w:lineRule="auto"/>
-        <w:rPr>
-          <w:rFonts w:ascii="Arial" w:eastAsia="宋体" w:hAnsi="Arial" w:cs="Arial"/>
-          <w:color w:val="222222"/>
-          <w:sz w:val="26"/>
-          <w:szCs w:val="26"/>
-          <w:shd w:val="clear" w:color="auto" w:fill="FFFFFF"/>
-          <w:lang w:bidi="ar"/>
-        </w:rPr>
-      </w:pPr>
-      <w:r>
-        <w:rPr>
-          <w:rFonts w:ascii="Arial" w:eastAsia="宋体" w:hAnsi="Arial" w:cs="Arial"/>
-          <w:color w:val="222222"/>
-          <w:sz w:val="26"/>
-          <w:szCs w:val="26"/>
-          <w:shd w:val="clear" w:color="auto" w:fill="FFFFFF"/>
-          <w:lang w:bidi="ar"/>
-        </w:rPr>
-        <w:t>Kazman, R., Abowd, G., Bass, L. and Clements, P., 1996. Scenario-based analysis of software architecture. </w:t>
+        <w:t>Friedenthal, S., Moore, A. and Steiner, R., 2015. Systems engineering overview. </w:t>
       </w:r>
       <w:r>
         <w:rPr>
@@ -2785,7 +1779,7 @@
           <w:shd w:val="clear" w:color="auto" w:fill="FFFFFF"/>
           <w:lang w:bidi="ar"/>
         </w:rPr>
-        <w:t>IEEE software</w:t>
+        <w:t>A Practical Guide to SysML</w:t>
       </w:r>
       <w:r>
         <w:rPr>
@@ -2796,7 +1790,55 @@
           <w:shd w:val="clear" w:color="auto" w:fill="FFFFFF"/>
           <w:lang w:bidi="ar"/>
         </w:rPr>
-        <w:t>, </w:t>
+        <w:t>, pp.3-14.</w:t>
+      </w:r>
+    </w:p>
+    <w:p>
+      <w:pPr>
+        <w:spacing w:line="360" w:lineRule="auto"/>
+        <w:rPr>
+          <w:rFonts w:ascii="Arial" w:eastAsia="宋体" w:hAnsi="Arial" w:cs="Arial"/>
+          <w:color w:val="222222"/>
+          <w:sz w:val="26"/>
+          <w:szCs w:val="26"/>
+          <w:shd w:val="clear" w:color="auto" w:fill="FFFFFF"/>
+          <w:lang w:bidi="ar"/>
+        </w:rPr>
+      </w:pPr>
+      <w:r>
+        <w:rPr>
+          <w:rFonts w:ascii="Arial" w:eastAsia="宋体" w:hAnsi="Arial" w:cs="Arial"/>
+          <w:color w:val="222222"/>
+          <w:sz w:val="26"/>
+          <w:szCs w:val="26"/>
+          <w:shd w:val="clear" w:color="auto" w:fill="FFFFFF"/>
+          <w:lang w:bidi="ar"/>
+        </w:rPr>
+        <w:t>Hoßbach, P.M., 2019. Automatic derivation of dependency chains within systems for automated driving via ontology based scenario representations (Master's thesis, Technische Universität Darmstadt).</w:t>
+      </w:r>
+    </w:p>
+    <w:p>
+      <w:pPr>
+        <w:spacing w:line="360" w:lineRule="auto"/>
+        <w:rPr>
+          <w:rFonts w:ascii="Arial" w:eastAsia="宋体" w:hAnsi="Arial" w:cs="Arial"/>
+          <w:color w:val="222222"/>
+          <w:sz w:val="26"/>
+          <w:szCs w:val="26"/>
+          <w:shd w:val="clear" w:color="auto" w:fill="FFFFFF"/>
+          <w:lang w:bidi="ar"/>
+        </w:rPr>
+      </w:pPr>
+      <w:r>
+        <w:rPr>
+          <w:rFonts w:ascii="Arial" w:eastAsia="宋体" w:hAnsi="Arial" w:cs="Arial"/>
+          <w:color w:val="222222"/>
+          <w:sz w:val="26"/>
+          <w:szCs w:val="26"/>
+          <w:shd w:val="clear" w:color="auto" w:fill="FFFFFF"/>
+          <w:lang w:bidi="ar"/>
+        </w:rPr>
+        <w:t>Kazman, R., Abowd, G., Bass, L. and Clements, P., 1996. Scenario-based analysis of software architecture. </w:t>
       </w:r>
       <w:r>
         <w:rPr>
@@ -2809,7 +1851,7 @@
           <w:shd w:val="clear" w:color="auto" w:fill="FFFFFF"/>
           <w:lang w:bidi="ar"/>
         </w:rPr>
-        <w:t>13</w:t>
+        <w:t>IEEE software</w:t>
       </w:r>
       <w:r>
         <w:rPr>
@@ -2820,12 +1862,22 @@
           <w:shd w:val="clear" w:color="auto" w:fill="FFFFFF"/>
           <w:lang w:bidi="ar"/>
         </w:rPr>
-        <w:t>(6), pp.47-55.</w:t>
-      </w:r>
-    </w:p>
-    <w:p>
-      <w:pPr>
-        <w:spacing w:line="360" w:lineRule="auto"/>
+        <w:t>, </w:t>
+      </w:r>
+      <w:r>
+        <w:rPr>
+          <w:rFonts w:ascii="Arial" w:eastAsia="宋体" w:hAnsi="Arial" w:cs="Arial"/>
+          <w:i/>
+          <w:iCs/>
+          <w:color w:val="222222"/>
+          <w:sz w:val="26"/>
+          <w:szCs w:val="26"/>
+          <w:shd w:val="clear" w:color="auto" w:fill="FFFFFF"/>
+          <w:lang w:bidi="ar"/>
+        </w:rPr>
+        <w:t>13</w:t>
+      </w:r>
+      <w:r>
         <w:rPr>
           <w:rFonts w:ascii="Arial" w:eastAsia="宋体" w:hAnsi="Arial" w:cs="Arial"/>
           <w:color w:val="222222"/>
@@ -2834,8 +1886,12 @@
           <w:shd w:val="clear" w:color="auto" w:fill="FFFFFF"/>
           <w:lang w:bidi="ar"/>
         </w:rPr>
-      </w:pPr>
-      <w:r>
+        <w:t>(6), pp.47-55.</w:t>
+      </w:r>
+    </w:p>
+    <w:p>
+      <w:pPr>
+        <w:spacing w:line="360" w:lineRule="auto"/>
         <w:rPr>
           <w:rFonts w:ascii="Arial" w:eastAsia="宋体" w:hAnsi="Arial" w:cs="Arial"/>
           <w:color w:val="222222"/>
@@ -2844,13 +1900,8 @@
           <w:shd w:val="clear" w:color="auto" w:fill="FFFFFF"/>
           <w:lang w:bidi="ar"/>
         </w:rPr>
-        <w:lastRenderedPageBreak/>
-        <w:t>Liu, H.C., Liu, L. and Liu, N., 2013. Risk evaluation approaches in failure mode and effects analysis: A literature review. Expert systems with applications, 40(2), pp.828-838.</w:t>
-      </w:r>
-    </w:p>
-    <w:p>
-      <w:pPr>
-        <w:spacing w:line="360" w:lineRule="auto"/>
+      </w:pPr>
+      <w:r>
         <w:rPr>
           <w:rFonts w:ascii="Arial" w:eastAsia="宋体" w:hAnsi="Arial" w:cs="Arial"/>
           <w:color w:val="222222"/>
@@ -2859,8 +1910,12 @@
           <w:shd w:val="clear" w:color="auto" w:fill="FFFFFF"/>
           <w:lang w:bidi="ar"/>
         </w:rPr>
-      </w:pPr>
-      <w:r>
+        <w:t>Liu, H.C., Liu, L. and Liu, N., 2013. Risk evaluation approaches in failure mode and effects analysis: A literature review. Expert systems with applications, 40(2), pp.828-838.</w:t>
+      </w:r>
+    </w:p>
+    <w:p>
+      <w:pPr>
+        <w:spacing w:line="360" w:lineRule="auto"/>
         <w:rPr>
           <w:rFonts w:ascii="Arial" w:eastAsia="宋体" w:hAnsi="Arial" w:cs="Arial"/>
           <w:color w:val="222222"/>
@@ -2869,6 +1924,16 @@
           <w:shd w:val="clear" w:color="auto" w:fill="FFFFFF"/>
           <w:lang w:bidi="ar"/>
         </w:rPr>
+      </w:pPr>
+      <w:r>
+        <w:rPr>
+          <w:rFonts w:ascii="Arial" w:eastAsia="宋体" w:hAnsi="Arial" w:cs="Arial"/>
+          <w:color w:val="222222"/>
+          <w:sz w:val="26"/>
+          <w:szCs w:val="26"/>
+          <w:shd w:val="clear" w:color="auto" w:fill="FFFFFF"/>
+          <w:lang w:bidi="ar"/>
+        </w:rPr>
         <w:t>Wilkins, D.E., Myers, K.L., Lowrance, J.D. and Wesley, L.P., 1995. Planning and reacting in uncertain and dynamic environments. Journal of Experimental &amp; Theoretical Artificial Intelligence, 7(1), pp.121-152.</w:t>
       </w:r>
       <w:r>
@@ -2882,7 +1947,7 @@
         </w:rPr>
         <w:t xml:space="preserve"> </w:t>
       </w:r>
-      <w:hyperlink r:id="rId5" w:history="1">
+      <w:hyperlink r:id="rId7" w:history="1">
         <w:r>
           <w:rPr>
             <w:rStyle w:val="a3"/>
@@ -2989,6 +2054,7 @@
           <w:shd w:val="clear" w:color="auto" w:fill="FFFFFF"/>
           <w:lang w:bidi="ar"/>
         </w:rPr>
+        <w:lastRenderedPageBreak/>
         <w:t>Wymore, A.W., 2018. Model-based systems engineering. CRC press.</w:t>
       </w:r>
     </w:p>
@@ -3009,7 +2075,7 @@
       <w:pPr>
         <w:spacing w:line="360" w:lineRule="auto"/>
         <w:rPr>
-          <w:rFonts w:ascii="Arial" w:eastAsia="宋体" w:hAnsi="Arial" w:cs="Arial" w:hint="eastAsia"/>
+          <w:rFonts w:ascii="Arial" w:eastAsia="宋体" w:hAnsi="Arial" w:cs="Arial"/>
           <w:color w:val="222222"/>
           <w:sz w:val="26"/>
           <w:szCs w:val="26"/>
@@ -3028,9 +2094,47 @@
 </w:document>
 </file>
 
+<file path=word/endnotes.xml><?xml version="1.0" encoding="utf-8"?>
+<w:endnotes xmlns:wpc="http://schemas.microsoft.com/office/word/2010/wordprocessingCanvas" xmlns:cx="http://schemas.microsoft.com/office/drawing/2014/chartex" xmlns:cx1="http://schemas.microsoft.com/office/drawing/2015/9/8/chartex" xmlns:cx2="http://schemas.microsoft.com/office/drawing/2015/10/21/chartex" xmlns:cx3="http://schemas.microsoft.com/office/drawing/2016/5/9/chartex" xmlns:cx4="http://schemas.microsoft.com/office/drawing/2016/5/10/chartex" xmlns:cx5="http://schemas.microsoft.com/office/drawing/2016/5/11/chartex" xmlns:cx6="http://schemas.microsoft.com/office/drawing/2016/5/12/chartex" xmlns:cx7="http://schemas.microsoft.com/office/drawing/2016/5/13/chartex" xmlns:cx8="http://schemas.microsoft.com/office/drawing/2016/5/14/chartex" xmlns:mc="http://schemas.openxmlformats.org/markup-compatibility/2006" xmlns:aink="http://schemas.microsoft.com/office/drawing/2016/ink" xmlns:am3d="http://schemas.microsoft.com/office/drawing/2017/model3d" xmlns:o="urn:schemas-microsoft-com:office:office" xmlns:oel="http://schemas.microsoft.com/office/2019/extlst" xmlns:r="http://schemas.openxmlformats.org/officeDocument/2006/relationships" xmlns:m="http://schemas.openxmlformats.org/officeDocument/2006/math" xmlns:v="urn:schemas-microsoft-com:vml" xmlns:wp14="http://schemas.microsoft.com/office/word/2010/wordprocessingDrawing" xmlns:wp="http://schemas.openxmlformats.org/drawingml/2006/wordprocessingDrawing" xmlns:w10="urn:schemas-microsoft-com:office:word" xmlns:w="http://schemas.openxmlformats.org/wordprocessingml/2006/main" xmlns:w14="http://schemas.microsoft.com/office/word/2010/wordml" xmlns:w15="http://schemas.microsoft.com/office/word/2012/wordml" xmlns:w16cex="http://schemas.microsoft.com/office/word/2018/wordml/cex" xmlns:w16cid="http://schemas.microsoft.com/office/word/2016/wordml/cid" xmlns:w16="http://schemas.microsoft.com/office/word/2018/wordml" xmlns:w16du="http://schemas.microsoft.com/office/word/2023/wordml/word16du" xmlns:w16sdtdh="http://schemas.microsoft.com/office/word/2020/wordml/sdtdatahash" xmlns:w16se="http://schemas.microsoft.com/office/word/2015/wordml/symex" xmlns:wpg="http://schemas.microsoft.com/office/word/2010/wordprocessingGroup" xmlns:wpi="http://schemas.microsoft.com/office/word/2010/wordprocessingInk" xmlns:wne="http://schemas.microsoft.com/office/word/2006/wordml" xmlns:wps="http://schemas.microsoft.com/office/word/2010/wordprocessingShape" mc:Ignorable="w14 w15 w16se w16cid w16 w16cex w16sdtdh w16du wp14">
+  <w:endnote w:type="separator" w:id="-1">
+    <w:p>
+      <w:r>
+        <w:separator/>
+      </w:r>
+    </w:p>
+  </w:endnote>
+  <w:endnote w:type="continuationSeparator" w:id="0">
+    <w:p>
+      <w:r>
+        <w:continuationSeparator/>
+      </w:r>
+    </w:p>
+  </w:endnote>
+</w:endnotes>
+</file>
+
+<file path=word/footnotes.xml><?xml version="1.0" encoding="utf-8"?>
+<w:footnotes xmlns:wpc="http://schemas.microsoft.com/office/word/2010/wordprocessingCanvas" xmlns:cx="http://schemas.microsoft.com/office/drawing/2014/chartex" xmlns:cx1="http://schemas.microsoft.com/office/drawing/2015/9/8/chartex" xmlns:cx2="http://schemas.microsoft.com/office/drawing/2015/10/21/chartex" xmlns:cx3="http://schemas.microsoft.com/office/drawing/2016/5/9/chartex" xmlns:cx4="http://schemas.microsoft.com/office/drawing/2016/5/10/chartex" xmlns:cx5="http://schemas.microsoft.com/office/drawing/2016/5/11/chartex" xmlns:cx6="http://schemas.microsoft.com/office/drawing/2016/5/12/chartex" xmlns:cx7="http://schemas.microsoft.com/office/drawing/2016/5/13/chartex" xmlns:cx8="http://schemas.microsoft.com/office/drawing/2016/5/14/chartex" xmlns:mc="http://schemas.openxmlformats.org/markup-compatibility/2006" xmlns:aink="http://schemas.microsoft.com/office/drawing/2016/ink" xmlns:am3d="http://schemas.microsoft.com/office/drawing/2017/model3d" xmlns:o="urn:schemas-microsoft-com:office:office" xmlns:oel="http://schemas.microsoft.com/office/2019/extlst" xmlns:r="http://schemas.openxmlformats.org/officeDocument/2006/relationships" xmlns:m="http://schemas.openxmlformats.org/officeDocument/2006/math" xmlns:v="urn:schemas-microsoft-com:vml" xmlns:wp14="http://schemas.microsoft.com/office/word/2010/wordprocessingDrawing" xmlns:wp="http://schemas.openxmlformats.org/drawingml/2006/wordprocessingDrawing" xmlns:w10="urn:schemas-microsoft-com:office:word" xmlns:w="http://schemas.openxmlformats.org/wordprocessingml/2006/main" xmlns:w14="http://schemas.microsoft.com/office/word/2010/wordml" xmlns:w15="http://schemas.microsoft.com/office/word/2012/wordml" xmlns:w16cex="http://schemas.microsoft.com/office/word/2018/wordml/cex" xmlns:w16cid="http://schemas.microsoft.com/office/word/2016/wordml/cid" xmlns:w16="http://schemas.microsoft.com/office/word/2018/wordml" xmlns:w16du="http://schemas.microsoft.com/office/word/2023/wordml/word16du" xmlns:w16sdtdh="http://schemas.microsoft.com/office/word/2020/wordml/sdtdatahash" xmlns:w16se="http://schemas.microsoft.com/office/word/2015/wordml/symex" xmlns:wpg="http://schemas.microsoft.com/office/word/2010/wordprocessingGroup" xmlns:wpi="http://schemas.microsoft.com/office/word/2010/wordprocessingInk" xmlns:wne="http://schemas.microsoft.com/office/word/2006/wordml" xmlns:wps="http://schemas.microsoft.com/office/word/2010/wordprocessingShape" mc:Ignorable="w14 w15 w16se w16cid w16 w16cex w16sdtdh w16du wp14">
+  <w:footnote w:type="separator" w:id="-1">
+    <w:p>
+      <w:r>
+        <w:separator/>
+      </w:r>
+    </w:p>
+  </w:footnote>
+  <w:footnote w:type="continuationSeparator" w:id="0">
+    <w:p>
+      <w:r>
+        <w:continuationSeparator/>
+      </w:r>
+    </w:p>
+  </w:footnote>
+</w:footnotes>
+</file>
+
 <file path=word/numbering.xml><?xml version="1.0" encoding="utf-8"?>
 <w:numbering xmlns:wpc="http://schemas.microsoft.com/office/word/2010/wordprocessingCanvas" xmlns:cx="http://schemas.microsoft.com/office/drawing/2014/chartex" xmlns:cx1="http://schemas.microsoft.com/office/drawing/2015/9/8/chartex" xmlns:cx2="http://schemas.microsoft.com/office/drawing/2015/10/21/chartex" xmlns:cx3="http://schemas.microsoft.com/office/drawing/2016/5/9/chartex" xmlns:cx4="http://schemas.microsoft.com/office/drawing/2016/5/10/chartex" xmlns:cx5="http://schemas.microsoft.com/office/drawing/2016/5/11/chartex" xmlns:cx6="http://schemas.microsoft.com/office/drawing/2016/5/12/chartex" xmlns:cx7="http://schemas.microsoft.com/office/drawing/2016/5/13/chartex" xmlns:cx8="http://schemas.microsoft.com/office/drawing/2016/5/14/chartex" xmlns:mc="http://schemas.openxmlformats.org/markup-compatibility/2006" xmlns:aink="http://schemas.microsoft.com/office/drawing/2016/ink" xmlns:am3d="http://schemas.microsoft.com/office/drawing/2017/model3d" xmlns:o="urn:schemas-microsoft-com:office:office" xmlns:oel="http://schemas.microsoft.com/office/2019/extlst" xmlns:r="http://schemas.openxmlformats.org/officeDocument/2006/relationships" xmlns:m="http://schemas.openxmlformats.org/officeDocument/2006/math" xmlns:v="urn:schemas-microsoft-com:vml" xmlns:wp14="http://schemas.microsoft.com/office/word/2010/wordprocessingDrawing" xmlns:wp="http://schemas.openxmlformats.org/drawingml/2006/wordprocessingDrawing" xmlns:w10="urn:schemas-microsoft-com:office:word" xmlns:w="http://schemas.openxmlformats.org/wordprocessingml/2006/main" xmlns:w14="http://schemas.microsoft.com/office/word/2010/wordml" xmlns:w15="http://schemas.microsoft.com/office/word/2012/wordml" xmlns:w16cex="http://schemas.microsoft.com/office/word/2018/wordml/cex" xmlns:w16cid="http://schemas.microsoft.com/office/word/2016/wordml/cid" xmlns:w16="http://schemas.microsoft.com/office/word/2018/wordml" xmlns:w16du="http://schemas.microsoft.com/office/word/2023/wordml/word16du" xmlns:w16sdtdh="http://schemas.microsoft.com/office/word/2020/wordml/sdtdatahash" xmlns:w16se="http://schemas.microsoft.com/office/word/2015/wordml/symex" xmlns:wpg="http://schemas.microsoft.com/office/word/2010/wordprocessingGroup" xmlns:wpi="http://schemas.microsoft.com/office/word/2010/wordprocessingInk" xmlns:wne="http://schemas.microsoft.com/office/word/2006/wordml" xmlns:wps="http://schemas.microsoft.com/office/word/2010/wordprocessingShape" mc:Ignorable="w14 w15 w16se w16cid w16 w16cex w16sdtdh w16du wp14">
-  <w:abstractNum w:abstractNumId="1" w15:restartNumberingAfterBreak="0">
+  <w:abstractNum w:abstractNumId="0" w15:restartNumberingAfterBreak="0">
     <w:nsid w:val="08973FCF"/>
     <w:multiLevelType w:val="hybridMultilevel"/>
     <w:tmpl w:val="14AA30E0"/>
@@ -3987,19 +3091,19 @@
   <w:num w:numId="4" w16cid:durableId="78718496">
     <w:abstractNumId w:val="6"/>
   </w:num>
-  <w:num w:numId="8" w16cid:durableId="255789317">
+  <w:num w:numId="5" w16cid:durableId="255789317">
     <w:abstractNumId w:val="8"/>
   </w:num>
-  <w:num w:numId="9" w16cid:durableId="2138522591">
-    <w:abstractNumId w:val="1"/>
+  <w:num w:numId="6" w16cid:durableId="2138522591">
+    <w:abstractNumId w:val="0"/>
   </w:num>
-  <w:num w:numId="10" w16cid:durableId="1407653634">
+  <w:num w:numId="7" w16cid:durableId="1407653634">
     <w:abstractNumId w:val="5"/>
   </w:num>
-  <w:num w:numId="11" w16cid:durableId="1309047531">
+  <w:num w:numId="8" w16cid:durableId="1309047531">
     <w:abstractNumId w:val="9"/>
   </w:num>
-  <w:num w:numId="12" w16cid:durableId="2104104345">
+  <w:num w:numId="9" w16cid:durableId="2104104345">
     <w:abstractNumId w:val="2"/>
   </w:num>
 </w:numbering>
@@ -4502,6 +3606,52 @@
       </w:tblBorders>
     </w:tblPr>
   </w:style>
+  <w:style w:type="paragraph" w:styleId="a9">
+    <w:name w:val="header"/>
+    <w:basedOn w:val="a"/>
+    <w:link w:val="aa"/>
+    <w:rsid w:val="005F29E2"/>
+    <w:pPr>
+      <w:tabs>
+        <w:tab w:val="center" w:pos="4153"/>
+        <w:tab w:val="right" w:pos="8306"/>
+      </w:tabs>
+    </w:pPr>
+  </w:style>
+  <w:style w:type="character" w:customStyle="1" w:styleId="aa">
+    <w:name w:val="页眉 字符"/>
+    <w:basedOn w:val="a0"/>
+    <w:link w:val="a9"/>
+    <w:rsid w:val="005F29E2"/>
+    <w:rPr>
+      <w:rFonts w:asciiTheme="minorHAnsi" w:eastAsiaTheme="minorEastAsia" w:hAnsiTheme="minorHAnsi" w:cstheme="minorBidi"/>
+      <w:sz w:val="24"/>
+      <w:lang w:val="en-US"/>
+    </w:rPr>
+  </w:style>
+  <w:style w:type="paragraph" w:styleId="ab">
+    <w:name w:val="footer"/>
+    <w:basedOn w:val="a"/>
+    <w:link w:val="ac"/>
+    <w:rsid w:val="005F29E2"/>
+    <w:pPr>
+      <w:tabs>
+        <w:tab w:val="center" w:pos="4153"/>
+        <w:tab w:val="right" w:pos="8306"/>
+      </w:tabs>
+    </w:pPr>
+  </w:style>
+  <w:style w:type="character" w:customStyle="1" w:styleId="ac">
+    <w:name w:val="页脚 字符"/>
+    <w:basedOn w:val="a0"/>
+    <w:link w:val="ab"/>
+    <w:rsid w:val="005F29E2"/>
+    <w:rPr>
+      <w:rFonts w:asciiTheme="minorHAnsi" w:eastAsiaTheme="minorEastAsia" w:hAnsiTheme="minorHAnsi" w:cstheme="minorBidi"/>
+      <w:sz w:val="24"/>
+      <w:lang w:val="en-US"/>
+    </w:rPr>
+  </w:style>
 </w:styles>
 </file>
 
